--- a/Software Development Plan.docx
+++ b/Software Development Plan.docx
@@ -952,52 +952,27 @@
     </w:p>
     <w:tbl>
       <w:tblPr>
+        <w:tblStyle w:val="Tablaconcuadrcula"/>
         <w:tblW w:w="0" w:type="auto"/>
-        <w:tblInd w:w="108" w:type="dxa"/>
-        <w:tblCellMar>
-          <w:left w:w="10" w:type="dxa"/>
-          <w:right w:w="10" w:type="dxa"/>
-        </w:tblCellMar>
-        <w:tblLook w:val="0000" w:firstRow="0" w:lastRow="0" w:firstColumn="0" w:lastColumn="0" w:noHBand="0" w:noVBand="0"/>
+        <w:tblLook w:val="04A0" w:firstRow="1" w:lastRow="0" w:firstColumn="1" w:lastColumn="0" w:noHBand="0" w:noVBand="1"/>
       </w:tblPr>
       <w:tblGrid>
-        <w:gridCol w:w="2291"/>
-        <w:gridCol w:w="2328"/>
-        <w:gridCol w:w="2321"/>
-        <w:gridCol w:w="2304"/>
+        <w:gridCol w:w="2337"/>
+        <w:gridCol w:w="2337"/>
+        <w:gridCol w:w="2338"/>
+        <w:gridCol w:w="2338"/>
       </w:tblGrid>
       <w:tr>
-        <w:trPr>
-          <w:trHeight w:val="1"/>
-        </w:trPr>
         <w:tc>
           <w:tcPr>
-            <w:tcW w:w="2291" w:type="dxa"/>
-            <w:tcBorders>
-              <w:top w:val="single" w:sz="4" w:space="0" w:color="000000"/>
-              <w:left w:val="single" w:sz="4" w:space="0" w:color="000000"/>
-              <w:bottom w:val="single" w:sz="4" w:space="0" w:color="000000"/>
-              <w:right w:val="single" w:sz="4" w:space="0" w:color="000000"/>
-            </w:tcBorders>
-            <w:shd w:val="clear" w:color="000000" w:fill="FFFFFF"/>
-            <w:tcMar>
-              <w:left w:w="108" w:type="dxa"/>
-              <w:right w:w="108" w:type="dxa"/>
-            </w:tcMar>
+            <w:tcW w:w="2337" w:type="dxa"/>
           </w:tcPr>
           <w:p>
             <w:pPr>
-              <w:spacing w:after="0" w:line="240" w:lineRule="auto"/>
               <w:jc w:val="both"/>
-              <w:rPr>
-                <w:rFonts w:ascii="Calibri" w:eastAsia="Calibri" w:hAnsi="Calibri" w:cs="Calibri"/>
-              </w:rPr>
             </w:pPr>
             <w:proofErr w:type="spellStart"/>
             <w:r>
-              <w:rPr>
-                <w:rFonts w:ascii="Calibri" w:eastAsia="Calibri" w:hAnsi="Calibri" w:cs="Calibri"/>
-              </w:rPr>
               <w:t>Version</w:t>
             </w:r>
             <w:proofErr w:type="spellEnd"/>
@@ -1005,77 +980,35 @@
         </w:tc>
         <w:tc>
           <w:tcPr>
-            <w:tcW w:w="2328" w:type="dxa"/>
-            <w:tcBorders>
-              <w:top w:val="single" w:sz="4" w:space="0" w:color="000000"/>
-              <w:left w:val="single" w:sz="4" w:space="0" w:color="000000"/>
-              <w:bottom w:val="single" w:sz="4" w:space="0" w:color="000000"/>
-              <w:right w:val="single" w:sz="4" w:space="0" w:color="000000"/>
-            </w:tcBorders>
-            <w:shd w:val="clear" w:color="000000" w:fill="FFFFFF"/>
-            <w:tcMar>
-              <w:left w:w="108" w:type="dxa"/>
-              <w:right w:w="108" w:type="dxa"/>
-            </w:tcMar>
+            <w:tcW w:w="2337" w:type="dxa"/>
           </w:tcPr>
           <w:p>
             <w:pPr>
-              <w:spacing w:after="0" w:line="240" w:lineRule="auto"/>
               <w:jc w:val="both"/>
-              <w:rPr>
-                <w:rFonts w:ascii="Calibri" w:eastAsia="Calibri" w:hAnsi="Calibri" w:cs="Calibri"/>
-              </w:rPr>
             </w:pPr>
             <w:r>
-              <w:rPr>
-                <w:rFonts w:ascii="Calibri" w:eastAsia="Calibri" w:hAnsi="Calibri" w:cs="Calibri"/>
-              </w:rPr>
               <w:t>Date (</w:t>
             </w:r>
             <w:proofErr w:type="spellStart"/>
             <w:r>
-              <w:rPr>
-                <w:rFonts w:ascii="Calibri" w:eastAsia="Calibri" w:hAnsi="Calibri" w:cs="Calibri"/>
-              </w:rPr>
               <w:t>yyyymmdd</w:t>
             </w:r>
             <w:proofErr w:type="spellEnd"/>
             <w:r>
-              <w:rPr>
-                <w:rFonts w:ascii="Calibri" w:eastAsia="Calibri" w:hAnsi="Calibri" w:cs="Calibri"/>
-              </w:rPr>
               <w:t>)</w:t>
             </w:r>
           </w:p>
         </w:tc>
         <w:tc>
           <w:tcPr>
-            <w:tcW w:w="2321" w:type="dxa"/>
-            <w:tcBorders>
-              <w:top w:val="single" w:sz="4" w:space="0" w:color="000000"/>
-              <w:left w:val="single" w:sz="4" w:space="0" w:color="000000"/>
-              <w:bottom w:val="single" w:sz="4" w:space="0" w:color="000000"/>
-              <w:right w:val="single" w:sz="4" w:space="0" w:color="000000"/>
-            </w:tcBorders>
-            <w:shd w:val="clear" w:color="000000" w:fill="FFFFFF"/>
-            <w:tcMar>
-              <w:left w:w="108" w:type="dxa"/>
-              <w:right w:w="108" w:type="dxa"/>
-            </w:tcMar>
+            <w:tcW w:w="2338" w:type="dxa"/>
           </w:tcPr>
           <w:p>
             <w:pPr>
-              <w:spacing w:after="0" w:line="240" w:lineRule="auto"/>
               <w:jc w:val="both"/>
-              <w:rPr>
-                <w:rFonts w:ascii="Calibri" w:eastAsia="Calibri" w:hAnsi="Calibri" w:cs="Calibri"/>
-              </w:rPr>
             </w:pPr>
             <w:proofErr w:type="spellStart"/>
             <w:r>
-              <w:rPr>
-                <w:rFonts w:ascii="Calibri" w:eastAsia="Calibri" w:hAnsi="Calibri" w:cs="Calibri"/>
-              </w:rPr>
               <w:t>Description</w:t>
             </w:r>
             <w:proofErr w:type="spellEnd"/>
@@ -1083,32 +1016,14 @@
         </w:tc>
         <w:tc>
           <w:tcPr>
-            <w:tcW w:w="2304" w:type="dxa"/>
-            <w:tcBorders>
-              <w:top w:val="single" w:sz="4" w:space="0" w:color="000000"/>
-              <w:left w:val="single" w:sz="4" w:space="0" w:color="000000"/>
-              <w:bottom w:val="single" w:sz="4" w:space="0" w:color="000000"/>
-              <w:right w:val="single" w:sz="4" w:space="0" w:color="000000"/>
-            </w:tcBorders>
-            <w:shd w:val="clear" w:color="000000" w:fill="FFFFFF"/>
-            <w:tcMar>
-              <w:left w:w="108" w:type="dxa"/>
-              <w:right w:w="108" w:type="dxa"/>
-            </w:tcMar>
+            <w:tcW w:w="2338" w:type="dxa"/>
           </w:tcPr>
           <w:p>
             <w:pPr>
-              <w:spacing w:after="0" w:line="240" w:lineRule="auto"/>
               <w:jc w:val="both"/>
-              <w:rPr>
-                <w:rFonts w:ascii="Calibri" w:eastAsia="Calibri" w:hAnsi="Calibri" w:cs="Calibri"/>
-              </w:rPr>
             </w:pPr>
             <w:proofErr w:type="spellStart"/>
             <w:r>
-              <w:rPr>
-                <w:rFonts w:ascii="Calibri" w:eastAsia="Calibri" w:hAnsi="Calibri" w:cs="Calibri"/>
-              </w:rPr>
               <w:t>Reviewer</w:t>
             </w:r>
             <w:proofErr w:type="spellEnd"/>
@@ -1116,236 +1031,555 @@
         </w:tc>
       </w:tr>
       <w:tr>
-        <w:trPr>
-          <w:trHeight w:val="1"/>
-        </w:trPr>
         <w:tc>
           <w:tcPr>
-            <w:tcW w:w="2291" w:type="dxa"/>
-            <w:tcBorders>
-              <w:top w:val="single" w:sz="4" w:space="0" w:color="000000"/>
-              <w:left w:val="single" w:sz="4" w:space="0" w:color="000000"/>
-              <w:bottom w:val="single" w:sz="4" w:space="0" w:color="000000"/>
-              <w:right w:val="single" w:sz="4" w:space="0" w:color="000000"/>
-            </w:tcBorders>
-            <w:shd w:val="clear" w:color="000000" w:fill="FFFFFF"/>
-            <w:tcMar>
-              <w:left w:w="108" w:type="dxa"/>
-              <w:right w:w="108" w:type="dxa"/>
-            </w:tcMar>
+            <w:tcW w:w="2337" w:type="dxa"/>
           </w:tcPr>
           <w:p>
             <w:pPr>
-              <w:spacing w:after="0" w:line="240" w:lineRule="auto"/>
               <w:jc w:val="both"/>
-              <w:rPr>
-                <w:rFonts w:ascii="Calibri" w:eastAsia="Calibri" w:hAnsi="Calibri" w:cs="Calibri"/>
-              </w:rPr>
             </w:pPr>
             <w:r>
-              <w:rPr>
-                <w:rFonts w:ascii="Calibri" w:eastAsia="Calibri" w:hAnsi="Calibri" w:cs="Calibri"/>
-              </w:rPr>
               <w:t>1.0.1.</w:t>
             </w:r>
           </w:p>
         </w:tc>
         <w:tc>
           <w:tcPr>
-            <w:tcW w:w="2328" w:type="dxa"/>
-            <w:tcBorders>
-              <w:top w:val="single" w:sz="4" w:space="0" w:color="000000"/>
-              <w:left w:val="single" w:sz="4" w:space="0" w:color="000000"/>
-              <w:bottom w:val="single" w:sz="4" w:space="0" w:color="000000"/>
-              <w:right w:val="single" w:sz="4" w:space="0" w:color="000000"/>
-            </w:tcBorders>
-            <w:shd w:val="clear" w:color="000000" w:fill="FFFFFF"/>
-            <w:tcMar>
-              <w:left w:w="108" w:type="dxa"/>
-              <w:right w:w="108" w:type="dxa"/>
-            </w:tcMar>
+            <w:tcW w:w="2337" w:type="dxa"/>
           </w:tcPr>
           <w:p>
             <w:pPr>
-              <w:spacing w:after="0" w:line="240" w:lineRule="auto"/>
               <w:jc w:val="both"/>
-              <w:rPr>
-                <w:rFonts w:ascii="Calibri" w:eastAsia="Calibri" w:hAnsi="Calibri" w:cs="Calibri"/>
-              </w:rPr>
             </w:pPr>
             <w:r>
-              <w:rPr>
-                <w:rFonts w:ascii="Calibri" w:eastAsia="Calibri" w:hAnsi="Calibri" w:cs="Calibri"/>
-              </w:rPr>
-              <w:t>20190723</w:t>
+              <w:t>2019</w:t>
+            </w:r>
+            <w:r>
+              <w:t>0802</w:t>
             </w:r>
           </w:p>
         </w:tc>
         <w:tc>
           <w:tcPr>
-            <w:tcW w:w="2321" w:type="dxa"/>
-            <w:tcBorders>
-              <w:top w:val="single" w:sz="4" w:space="0" w:color="000000"/>
-              <w:left w:val="single" w:sz="4" w:space="0" w:color="000000"/>
-              <w:bottom w:val="single" w:sz="4" w:space="0" w:color="000000"/>
-              <w:right w:val="single" w:sz="4" w:space="0" w:color="000000"/>
-            </w:tcBorders>
-            <w:shd w:val="clear" w:color="000000" w:fill="FFFFFF"/>
-            <w:tcMar>
-              <w:left w:w="108" w:type="dxa"/>
-              <w:right w:w="108" w:type="dxa"/>
-            </w:tcMar>
+            <w:tcW w:w="2338" w:type="dxa"/>
           </w:tcPr>
           <w:p>
             <w:pPr>
-              <w:spacing w:after="0" w:line="240" w:lineRule="auto"/>
               <w:jc w:val="both"/>
-              <w:rPr>
-                <w:rFonts w:ascii="Calibri" w:eastAsia="Calibri" w:hAnsi="Calibri" w:cs="Calibri"/>
-              </w:rPr>
             </w:pPr>
+            <w:proofErr w:type="spellStart"/>
+            <w:r>
+              <w:t>Modified</w:t>
+            </w:r>
+            <w:proofErr w:type="spellEnd"/>
+            <w:r>
+              <w:t xml:space="preserve"> “</w:t>
+            </w:r>
+            <w:r>
+              <w:t>3</w:t>
+            </w:r>
+            <w:r>
+              <w:t xml:space="preserve">. </w:t>
+            </w:r>
+            <w:proofErr w:type="spellStart"/>
+            <w:r>
+              <w:t>Estimates</w:t>
+            </w:r>
+            <w:proofErr w:type="spellEnd"/>
+            <w:r>
+              <w:t>”</w:t>
+            </w:r>
           </w:p>
         </w:tc>
         <w:tc>
           <w:tcPr>
-            <w:tcW w:w="2304" w:type="dxa"/>
-            <w:tcBorders>
-              <w:top w:val="single" w:sz="4" w:space="0" w:color="000000"/>
-              <w:left w:val="single" w:sz="4" w:space="0" w:color="000000"/>
-              <w:bottom w:val="single" w:sz="4" w:space="0" w:color="000000"/>
-              <w:right w:val="single" w:sz="4" w:space="0" w:color="000000"/>
-            </w:tcBorders>
-            <w:shd w:val="clear" w:color="000000" w:fill="FFFFFF"/>
-            <w:tcMar>
-              <w:left w:w="108" w:type="dxa"/>
-              <w:right w:w="108" w:type="dxa"/>
-            </w:tcMar>
+            <w:tcW w:w="2338" w:type="dxa"/>
           </w:tcPr>
           <w:p>
             <w:pPr>
-              <w:spacing w:after="0" w:line="240" w:lineRule="auto"/>
               <w:jc w:val="both"/>
+            </w:pPr>
+            <w:r>
               <w:rPr>
                 <w:rFonts w:ascii="Calibri" w:eastAsia="Calibri" w:hAnsi="Calibri" w:cs="Calibri"/>
               </w:rPr>
-            </w:pPr>
+              <w:t>F</w:t>
+            </w:r>
+            <w:r>
+              <w:rPr>
+                <w:rFonts w:ascii="Calibri" w:eastAsia="Calibri" w:hAnsi="Calibri" w:cs="Calibri"/>
+              </w:rPr>
+              <w:t>rancisco, Díaz</w:t>
+            </w:r>
           </w:p>
         </w:tc>
       </w:tr>
       <w:tr>
-        <w:trPr>
-          <w:trHeight w:val="1"/>
-        </w:trPr>
         <w:tc>
           <w:tcPr>
-            <w:tcW w:w="2291" w:type="dxa"/>
-            <w:tcBorders>
-              <w:top w:val="single" w:sz="4" w:space="0" w:color="000000"/>
-              <w:left w:val="single" w:sz="4" w:space="0" w:color="000000"/>
-              <w:bottom w:val="single" w:sz="4" w:space="0" w:color="000000"/>
-              <w:right w:val="single" w:sz="4" w:space="0" w:color="000000"/>
-            </w:tcBorders>
-            <w:shd w:val="clear" w:color="000000" w:fill="FFFFFF"/>
-            <w:tcMar>
-              <w:left w:w="108" w:type="dxa"/>
-              <w:right w:w="108" w:type="dxa"/>
-            </w:tcMar>
+            <w:tcW w:w="2337" w:type="dxa"/>
           </w:tcPr>
           <w:p>
             <w:pPr>
-              <w:spacing w:after="0" w:line="240" w:lineRule="auto"/>
               <w:jc w:val="both"/>
-              <w:rPr>
-                <w:rFonts w:ascii="Calibri" w:eastAsia="Calibri" w:hAnsi="Calibri" w:cs="Calibri"/>
-              </w:rPr>
             </w:pPr>
             <w:r>
-              <w:rPr>
-                <w:rFonts w:ascii="Calibri" w:eastAsia="Calibri" w:hAnsi="Calibri" w:cs="Calibri"/>
-              </w:rPr>
               <w:t>1.0.2.</w:t>
             </w:r>
           </w:p>
         </w:tc>
         <w:tc>
           <w:tcPr>
-            <w:tcW w:w="2328" w:type="dxa"/>
-            <w:tcBorders>
-              <w:top w:val="single" w:sz="4" w:space="0" w:color="000000"/>
-              <w:left w:val="single" w:sz="4" w:space="0" w:color="000000"/>
-              <w:bottom w:val="single" w:sz="4" w:space="0" w:color="000000"/>
-              <w:right w:val="single" w:sz="4" w:space="0" w:color="000000"/>
-            </w:tcBorders>
-            <w:shd w:val="clear" w:color="000000" w:fill="FFFFFF"/>
-            <w:tcMar>
-              <w:left w:w="108" w:type="dxa"/>
-              <w:right w:w="108" w:type="dxa"/>
-            </w:tcMar>
+            <w:tcW w:w="2337" w:type="dxa"/>
           </w:tcPr>
           <w:p>
             <w:pPr>
-              <w:spacing w:after="0" w:line="240" w:lineRule="auto"/>
               <w:jc w:val="both"/>
-              <w:rPr>
-                <w:rFonts w:ascii="Calibri" w:eastAsia="Calibri" w:hAnsi="Calibri" w:cs="Calibri"/>
-              </w:rPr>
             </w:pPr>
             <w:r>
-              <w:rPr>
-                <w:rFonts w:ascii="Calibri" w:eastAsia="Calibri" w:hAnsi="Calibri" w:cs="Calibri"/>
-              </w:rPr>
-              <w:t>20190724</w:t>
+              <w:t>20190</w:t>
+            </w:r>
+            <w:r>
+              <w:t>809</w:t>
             </w:r>
           </w:p>
         </w:tc>
         <w:tc>
           <w:tcPr>
-            <w:tcW w:w="2321" w:type="dxa"/>
-            <w:tcBorders>
-              <w:top w:val="single" w:sz="4" w:space="0" w:color="000000"/>
-              <w:left w:val="single" w:sz="4" w:space="0" w:color="000000"/>
-              <w:bottom w:val="single" w:sz="4" w:space="0" w:color="000000"/>
-              <w:right w:val="single" w:sz="4" w:space="0" w:color="000000"/>
-            </w:tcBorders>
-            <w:shd w:val="clear" w:color="000000" w:fill="FFFFFF"/>
-            <w:tcMar>
-              <w:left w:w="108" w:type="dxa"/>
-              <w:right w:w="108" w:type="dxa"/>
-            </w:tcMar>
+            <w:tcW w:w="2338" w:type="dxa"/>
           </w:tcPr>
           <w:p>
             <w:pPr>
-              <w:spacing w:after="0" w:line="240" w:lineRule="auto"/>
               <w:jc w:val="both"/>
-              <w:rPr>
-                <w:rFonts w:ascii="Calibri" w:eastAsia="Calibri" w:hAnsi="Calibri" w:cs="Calibri"/>
-              </w:rPr>
             </w:pPr>
+            <w:proofErr w:type="spellStart"/>
+            <w:r>
+              <w:t>Modified</w:t>
+            </w:r>
+            <w:proofErr w:type="spellEnd"/>
+            <w:r>
+              <w:t xml:space="preserve"> “5”, “6”</w:t>
+            </w:r>
           </w:p>
         </w:tc>
         <w:tc>
           <w:tcPr>
-            <w:tcW w:w="2304" w:type="dxa"/>
-            <w:tcBorders>
-              <w:top w:val="single" w:sz="4" w:space="0" w:color="000000"/>
-              <w:left w:val="single" w:sz="4" w:space="0" w:color="000000"/>
-              <w:bottom w:val="single" w:sz="4" w:space="0" w:color="000000"/>
-              <w:right w:val="single" w:sz="4" w:space="0" w:color="000000"/>
-            </w:tcBorders>
-            <w:shd w:val="clear" w:color="000000" w:fill="FFFFFF"/>
-            <w:tcMar>
-              <w:left w:w="108" w:type="dxa"/>
-              <w:right w:w="108" w:type="dxa"/>
-            </w:tcMar>
+            <w:tcW w:w="2338" w:type="dxa"/>
           </w:tcPr>
           <w:p>
             <w:pPr>
-              <w:spacing w:after="0" w:line="240" w:lineRule="auto"/>
               <w:jc w:val="both"/>
+            </w:pPr>
+            <w:r>
               <w:rPr>
                 <w:rFonts w:ascii="Calibri" w:eastAsia="Calibri" w:hAnsi="Calibri" w:cs="Calibri"/>
               </w:rPr>
+              <w:t>F</w:t>
+            </w:r>
+            <w:r>
+              <w:rPr>
+                <w:rFonts w:ascii="Calibri" w:eastAsia="Calibri" w:hAnsi="Calibri" w:cs="Calibri"/>
+              </w:rPr>
+              <w:t>rancisco, Díaz</w:t>
+            </w:r>
+          </w:p>
+        </w:tc>
+      </w:tr>
+      <w:tr>
+        <w:tc>
+          <w:tcPr>
+            <w:tcW w:w="2337" w:type="dxa"/>
+          </w:tcPr>
+          <w:p>
+            <w:pPr>
+              <w:jc w:val="both"/>
             </w:pPr>
+            <w:r>
+              <w:t>1.0.3</w:t>
+            </w:r>
+          </w:p>
+        </w:tc>
+        <w:tc>
+          <w:tcPr>
+            <w:tcW w:w="2337" w:type="dxa"/>
+          </w:tcPr>
+          <w:p>
+            <w:pPr>
+              <w:jc w:val="both"/>
+            </w:pPr>
+            <w:r>
+              <w:t>20191011</w:t>
+            </w:r>
+          </w:p>
+        </w:tc>
+        <w:tc>
+          <w:tcPr>
+            <w:tcW w:w="2338" w:type="dxa"/>
+          </w:tcPr>
+          <w:p>
+            <w:pPr>
+              <w:jc w:val="both"/>
+            </w:pPr>
+            <w:proofErr w:type="spellStart"/>
+            <w:r>
+              <w:t>Modified</w:t>
+            </w:r>
+            <w:proofErr w:type="spellEnd"/>
+            <w:r>
+              <w:t xml:space="preserve"> “6. </w:t>
+            </w:r>
+            <w:proofErr w:type="spellStart"/>
+            <w:r>
+              <w:t>Estimates</w:t>
+            </w:r>
+            <w:proofErr w:type="spellEnd"/>
+            <w:r>
+              <w:t>”</w:t>
+            </w:r>
+          </w:p>
+        </w:tc>
+        <w:tc>
+          <w:tcPr>
+            <w:tcW w:w="2338" w:type="dxa"/>
+          </w:tcPr>
+          <w:p>
+            <w:pPr>
+              <w:jc w:val="both"/>
+            </w:pPr>
+            <w:r>
+              <w:rPr>
+                <w:rFonts w:ascii="Calibri" w:eastAsia="Calibri" w:hAnsi="Calibri" w:cs="Calibri"/>
+              </w:rPr>
+              <w:t>F</w:t>
+            </w:r>
+            <w:r>
+              <w:rPr>
+                <w:rFonts w:ascii="Calibri" w:eastAsia="Calibri" w:hAnsi="Calibri" w:cs="Calibri"/>
+              </w:rPr>
+              <w:t>rancisco, Díaz</w:t>
+            </w:r>
+          </w:p>
+        </w:tc>
+      </w:tr>
+      <w:tr>
+        <w:tc>
+          <w:tcPr>
+            <w:tcW w:w="2337" w:type="dxa"/>
+          </w:tcPr>
+          <w:p>
+            <w:pPr>
+              <w:jc w:val="both"/>
+            </w:pPr>
+            <w:r>
+              <w:t>1.0.4.</w:t>
+            </w:r>
+          </w:p>
+        </w:tc>
+        <w:tc>
+          <w:tcPr>
+            <w:tcW w:w="2337" w:type="dxa"/>
+          </w:tcPr>
+          <w:p>
+            <w:pPr>
+              <w:jc w:val="both"/>
+            </w:pPr>
+            <w:r>
+              <w:t>20191011</w:t>
+            </w:r>
+          </w:p>
+        </w:tc>
+        <w:tc>
+          <w:tcPr>
+            <w:tcW w:w="2338" w:type="dxa"/>
+          </w:tcPr>
+          <w:p>
+            <w:pPr>
+              <w:jc w:val="both"/>
+            </w:pPr>
+            <w:proofErr w:type="spellStart"/>
+            <w:r>
+              <w:t>Modified</w:t>
+            </w:r>
+            <w:proofErr w:type="spellEnd"/>
+            <w:r>
+              <w:t xml:space="preserve"> “5”, “6”</w:t>
+            </w:r>
+          </w:p>
+        </w:tc>
+        <w:tc>
+          <w:tcPr>
+            <w:tcW w:w="2338" w:type="dxa"/>
+          </w:tcPr>
+          <w:p>
+            <w:pPr>
+              <w:jc w:val="both"/>
+            </w:pPr>
+            <w:r>
+              <w:rPr>
+                <w:rFonts w:ascii="Calibri" w:eastAsia="Calibri" w:hAnsi="Calibri" w:cs="Calibri"/>
+              </w:rPr>
+              <w:t>Gibrán, Pedraza</w:t>
+            </w:r>
+          </w:p>
+        </w:tc>
+      </w:tr>
+      <w:tr>
+        <w:tc>
+          <w:tcPr>
+            <w:tcW w:w="2337" w:type="dxa"/>
+          </w:tcPr>
+          <w:p>
+            <w:pPr>
+              <w:jc w:val="both"/>
+            </w:pPr>
+            <w:r>
+              <w:t>1.0.5.</w:t>
+            </w:r>
+          </w:p>
+        </w:tc>
+        <w:tc>
+          <w:tcPr>
+            <w:tcW w:w="2337" w:type="dxa"/>
+          </w:tcPr>
+          <w:p>
+            <w:pPr>
+              <w:jc w:val="both"/>
+            </w:pPr>
+            <w:r>
+              <w:t>2019101</w:t>
+            </w:r>
+            <w:r>
+              <w:t>8</w:t>
+            </w:r>
+          </w:p>
+        </w:tc>
+        <w:tc>
+          <w:tcPr>
+            <w:tcW w:w="2338" w:type="dxa"/>
+          </w:tcPr>
+          <w:p>
+            <w:pPr>
+              <w:jc w:val="both"/>
+            </w:pPr>
+            <w:proofErr w:type="spellStart"/>
+            <w:r>
+              <w:t>Added</w:t>
+            </w:r>
+            <w:proofErr w:type="spellEnd"/>
+            <w:r>
+              <w:t xml:space="preserve"> “3. Project </w:t>
+            </w:r>
+            <w:proofErr w:type="spellStart"/>
+            <w:r>
+              <w:t>scope</w:t>
+            </w:r>
+            <w:proofErr w:type="spellEnd"/>
+            <w:r>
+              <w:t xml:space="preserve">”, “8. </w:t>
+            </w:r>
+            <w:proofErr w:type="spellStart"/>
+            <w:r>
+              <w:t>Solving</w:t>
+            </w:r>
+            <w:proofErr w:type="spellEnd"/>
+            <w:r>
+              <w:t xml:space="preserve"> </w:t>
+            </w:r>
+            <w:proofErr w:type="spellStart"/>
+            <w:r>
+              <w:t>Problem</w:t>
+            </w:r>
+            <w:proofErr w:type="spellEnd"/>
+            <w:r>
+              <w:t xml:space="preserve"> </w:t>
+            </w:r>
+            <w:proofErr w:type="spellStart"/>
+            <w:r>
+              <w:t>Strategy</w:t>
+            </w:r>
+            <w:proofErr w:type="spellEnd"/>
+            <w:r>
+              <w:t xml:space="preserve">, “9. </w:t>
+            </w:r>
+            <w:proofErr w:type="spellStart"/>
+            <w:r>
+              <w:t>Design</w:t>
+            </w:r>
+            <w:proofErr w:type="spellEnd"/>
+            <w:r>
+              <w:t xml:space="preserve">”, “9.2 </w:t>
+            </w:r>
+            <w:proofErr w:type="spellStart"/>
+            <w:r>
+              <w:t>Naming</w:t>
+            </w:r>
+            <w:proofErr w:type="spellEnd"/>
+            <w:r>
+              <w:t xml:space="preserve"> </w:t>
+            </w:r>
+            <w:proofErr w:type="spellStart"/>
+            <w:r>
+              <w:t>conventions</w:t>
+            </w:r>
+            <w:proofErr w:type="spellEnd"/>
+            <w:r>
+              <w:t>”</w:t>
+            </w:r>
+          </w:p>
+        </w:tc>
+        <w:tc>
+          <w:tcPr>
+            <w:tcW w:w="2338" w:type="dxa"/>
+          </w:tcPr>
+          <w:p>
+            <w:pPr>
+              <w:jc w:val="both"/>
+            </w:pPr>
+            <w:r>
+              <w:rPr>
+                <w:rFonts w:ascii="Calibri" w:eastAsia="Calibri" w:hAnsi="Calibri" w:cs="Calibri"/>
+              </w:rPr>
+              <w:t>F</w:t>
+            </w:r>
+            <w:r>
+              <w:rPr>
+                <w:rFonts w:ascii="Calibri" w:eastAsia="Calibri" w:hAnsi="Calibri" w:cs="Calibri"/>
+              </w:rPr>
+              <w:t>rancisco, Díaz</w:t>
+            </w:r>
+          </w:p>
+        </w:tc>
+      </w:tr>
+      <w:tr>
+        <w:tc>
+          <w:tcPr>
+            <w:tcW w:w="2337" w:type="dxa"/>
+          </w:tcPr>
+          <w:p>
+            <w:pPr>
+              <w:jc w:val="both"/>
+            </w:pPr>
+            <w:r>
+              <w:t>1.0.6.</w:t>
+            </w:r>
+          </w:p>
+        </w:tc>
+        <w:tc>
+          <w:tcPr>
+            <w:tcW w:w="2337" w:type="dxa"/>
+          </w:tcPr>
+          <w:p>
+            <w:pPr>
+              <w:jc w:val="both"/>
+            </w:pPr>
+            <w:r>
+              <w:t>20191018</w:t>
+            </w:r>
+          </w:p>
+        </w:tc>
+        <w:tc>
+          <w:tcPr>
+            <w:tcW w:w="2338" w:type="dxa"/>
+          </w:tcPr>
+          <w:p>
+            <w:pPr>
+              <w:jc w:val="both"/>
+            </w:pPr>
+            <w:proofErr w:type="spellStart"/>
+            <w:r>
+              <w:t>Updated</w:t>
+            </w:r>
+            <w:proofErr w:type="spellEnd"/>
+            <w:r>
+              <w:t xml:space="preserve"> “3, 8 and 9”</w:t>
+            </w:r>
+          </w:p>
+        </w:tc>
+        <w:tc>
+          <w:tcPr>
+            <w:tcW w:w="2338" w:type="dxa"/>
+          </w:tcPr>
+          <w:p>
+            <w:pPr>
+              <w:jc w:val="both"/>
+            </w:pPr>
+            <w:r>
+              <w:rPr>
+                <w:rFonts w:ascii="Calibri" w:eastAsia="Calibri" w:hAnsi="Calibri" w:cs="Calibri"/>
+              </w:rPr>
+              <w:t>Gibrán, Pedraza</w:t>
+            </w:r>
+          </w:p>
+        </w:tc>
+      </w:tr>
+      <w:tr>
+        <w:tc>
+          <w:tcPr>
+            <w:tcW w:w="2337" w:type="dxa"/>
+          </w:tcPr>
+          <w:p>
+            <w:pPr>
+              <w:jc w:val="both"/>
+            </w:pPr>
+            <w:r>
+              <w:t>1.0.7.</w:t>
+            </w:r>
+          </w:p>
+        </w:tc>
+        <w:tc>
+          <w:tcPr>
+            <w:tcW w:w="2337" w:type="dxa"/>
+          </w:tcPr>
+          <w:p>
+            <w:pPr>
+              <w:jc w:val="both"/>
+            </w:pPr>
+            <w:r>
+              <w:t>20191018</w:t>
+            </w:r>
+          </w:p>
+        </w:tc>
+        <w:tc>
+          <w:tcPr>
+            <w:tcW w:w="2338" w:type="dxa"/>
+          </w:tcPr>
+          <w:p>
+            <w:pPr>
+              <w:jc w:val="both"/>
+            </w:pPr>
+            <w:proofErr w:type="spellStart"/>
+            <w:r>
+              <w:t>Added</w:t>
+            </w:r>
+            <w:proofErr w:type="spellEnd"/>
+            <w:r>
+              <w:t xml:space="preserve"> </w:t>
+            </w:r>
+            <w:proofErr w:type="spellStart"/>
+            <w:r>
+              <w:t>section</w:t>
+            </w:r>
+            <w:proofErr w:type="spellEnd"/>
+            <w:r>
+              <w:t xml:space="preserve"> “11.4”</w:t>
+            </w:r>
+          </w:p>
+        </w:tc>
+        <w:tc>
+          <w:tcPr>
+            <w:tcW w:w="2338" w:type="dxa"/>
+          </w:tcPr>
+          <w:p>
+            <w:pPr>
+              <w:jc w:val="both"/>
+            </w:pPr>
+            <w:r>
+              <w:rPr>
+                <w:rFonts w:ascii="Calibri" w:eastAsia="Calibri" w:hAnsi="Calibri" w:cs="Calibri"/>
+              </w:rPr>
+              <w:t>Gibrán, Pedraza</w:t>
+            </w:r>
           </w:p>
         </w:tc>
       </w:tr>
@@ -1369,6 +1603,8 @@
       <w:r>
         <w:br w:type="page"/>
       </w:r>
+      <w:bookmarkStart w:id="1" w:name="_GoBack"/>
+      <w:bookmarkEnd w:id="1"/>
     </w:p>
     <w:p>
       <w:pPr>
@@ -1386,12 +1622,12 @@
         <w:spacing w:before="0" w:line="240" w:lineRule="auto"/>
         <w:jc w:val="both"/>
       </w:pPr>
-      <w:bookmarkStart w:id="1" w:name="_Toc8215462"/>
+      <w:bookmarkStart w:id="2" w:name="_Toc8215462"/>
       <w:proofErr w:type="spellStart"/>
       <w:r>
         <w:t>Index</w:t>
       </w:r>
-      <w:bookmarkEnd w:id="1"/>
+      <w:bookmarkEnd w:id="2"/>
       <w:proofErr w:type="spellEnd"/>
     </w:p>
     <w:sdt>
@@ -3331,7 +3567,7 @@
         <w:spacing w:before="0" w:line="240" w:lineRule="auto"/>
         <w:jc w:val="both"/>
       </w:pPr>
-      <w:bookmarkStart w:id="2" w:name="_Toc8215463"/>
+      <w:bookmarkStart w:id="3" w:name="_Toc8215463"/>
       <w:r>
         <w:lastRenderedPageBreak/>
         <w:t xml:space="preserve">Project </w:t>
@@ -3340,7 +3576,7 @@
       <w:r>
         <w:t>Scope</w:t>
       </w:r>
-      <w:bookmarkEnd w:id="2"/>
+      <w:bookmarkEnd w:id="3"/>
       <w:proofErr w:type="spellEnd"/>
     </w:p>
     <w:p>
@@ -3972,12 +4208,12 @@
         <w:spacing w:before="0" w:line="240" w:lineRule="auto"/>
         <w:jc w:val="both"/>
       </w:pPr>
-      <w:bookmarkStart w:id="3" w:name="_Toc8215464"/>
+      <w:bookmarkStart w:id="4" w:name="_Toc8215464"/>
       <w:proofErr w:type="spellStart"/>
       <w:r>
         <w:t>Deliverables</w:t>
       </w:r>
-      <w:bookmarkEnd w:id="3"/>
+      <w:bookmarkEnd w:id="4"/>
       <w:proofErr w:type="spellEnd"/>
     </w:p>
     <w:p>
@@ -4673,7 +4909,7 @@
         <w:spacing w:before="0" w:line="240" w:lineRule="auto"/>
         <w:jc w:val="both"/>
       </w:pPr>
-      <w:bookmarkStart w:id="4" w:name="_Toc8215465"/>
+      <w:bookmarkStart w:id="5" w:name="_Toc8215465"/>
       <w:proofErr w:type="spellStart"/>
       <w:r>
         <w:t>Development</w:t>
@@ -4686,7 +4922,7 @@
       <w:r>
         <w:t>methodology</w:t>
       </w:r>
-      <w:bookmarkEnd w:id="4"/>
+      <w:bookmarkEnd w:id="5"/>
       <w:proofErr w:type="spellEnd"/>
     </w:p>
     <w:p/>
@@ -4720,6 +4956,133 @@
         </w:rPr>
         <w:t>desarrollo se ocupó el Ágil Scrum, como herramienta de control de versiones se utiliza GitHub</w:t>
       </w:r>
+      <w:r>
+        <w:rPr>
+          <w:rFonts w:ascii="Calibri" w:eastAsia="Calibri" w:hAnsi="Calibri" w:cs="Calibri"/>
+        </w:rPr>
+        <w:t xml:space="preserve">. </w:t>
+      </w:r>
+    </w:p>
+    <w:p>
+      <w:pPr>
+        <w:pStyle w:val="NormalWeb"/>
+        <w:shd w:val="clear" w:color="auto" w:fill="FFFFFF"/>
+        <w:spacing w:before="0" w:beforeAutospacing="0" w:after="0" w:afterAutospacing="0" w:line="375" w:lineRule="atLeast"/>
+        <w:textAlignment w:val="baseline"/>
+        <w:rPr>
+          <w:rFonts w:ascii="Calibri" w:eastAsia="Calibri" w:hAnsi="Calibri" w:cs="Calibri"/>
+          <w:sz w:val="22"/>
+          <w:szCs w:val="22"/>
+          <w:lang w:eastAsia="en-US"/>
+        </w:rPr>
+      </w:pPr>
+      <w:r>
+        <w:rPr>
+          <w:rFonts w:ascii="Calibri" w:eastAsia="Calibri" w:hAnsi="Calibri" w:cs="Calibri"/>
+        </w:rPr>
+        <w:t xml:space="preserve">Se propone </w:t>
+      </w:r>
+      <w:r>
+        <w:rPr>
+          <w:rFonts w:ascii="Calibri" w:eastAsia="Calibri" w:hAnsi="Calibri" w:cs="Calibri"/>
+        </w:rPr>
+        <w:t>Scrum</w:t>
+      </w:r>
+      <w:r>
+        <w:rPr>
+          <w:rFonts w:ascii="Calibri" w:eastAsia="Calibri" w:hAnsi="Calibri" w:cs="Calibri"/>
+          <w:sz w:val="22"/>
+          <w:szCs w:val="22"/>
+          <w:lang w:eastAsia="en-US"/>
+        </w:rPr>
+        <w:t xml:space="preserve"> </w:t>
+      </w:r>
+      <w:r>
+        <w:rPr>
+          <w:rFonts w:ascii="Calibri" w:eastAsia="Calibri" w:hAnsi="Calibri" w:cs="Calibri"/>
+          <w:sz w:val="22"/>
+          <w:szCs w:val="22"/>
+          <w:lang w:eastAsia="en-US"/>
+        </w:rPr>
+        <w:t xml:space="preserve">porque es </w:t>
+      </w:r>
+      <w:r>
+        <w:rPr>
+          <w:rFonts w:ascii="Calibri" w:eastAsia="Calibri" w:hAnsi="Calibri" w:cs="Calibri"/>
+          <w:sz w:val="22"/>
+          <w:szCs w:val="22"/>
+          <w:lang w:eastAsia="en-US"/>
+        </w:rPr>
+        <w:t xml:space="preserve">una metodología donde el equipo debe trabajar en </w:t>
+      </w:r>
+      <w:r>
+        <w:rPr>
+          <w:rFonts w:ascii="Calibri" w:eastAsia="Calibri" w:hAnsi="Calibri" w:cs="Calibri"/>
+          <w:sz w:val="22"/>
+          <w:szCs w:val="22"/>
+          <w:lang w:eastAsia="en-US"/>
+        </w:rPr>
+        <w:t>unido</w:t>
+      </w:r>
+      <w:r>
+        <w:rPr>
+          <w:rFonts w:ascii="Calibri" w:eastAsia="Calibri" w:hAnsi="Calibri" w:cs="Calibri"/>
+          <w:sz w:val="22"/>
+          <w:szCs w:val="22"/>
+          <w:lang w:eastAsia="en-US"/>
+        </w:rPr>
+        <w:t>, debe avanzar de manera conjunta. De nada sirve tener partes de un software terminada, si no tenemos el software entero terminado.</w:t>
+      </w:r>
+    </w:p>
+    <w:p>
+      <w:pPr>
+        <w:pStyle w:val="NormalWeb"/>
+        <w:shd w:val="clear" w:color="auto" w:fill="FFFFFF"/>
+        <w:spacing w:before="0" w:beforeAutospacing="0" w:after="0" w:afterAutospacing="0" w:line="375" w:lineRule="atLeast"/>
+        <w:textAlignment w:val="baseline"/>
+        <w:rPr>
+          <w:rFonts w:ascii="Calibri" w:eastAsia="Calibri" w:hAnsi="Calibri" w:cs="Calibri"/>
+          <w:sz w:val="22"/>
+          <w:szCs w:val="22"/>
+          <w:lang w:eastAsia="en-US"/>
+        </w:rPr>
+      </w:pPr>
+      <w:r>
+        <w:rPr>
+          <w:rFonts w:ascii="Calibri" w:eastAsia="Calibri" w:hAnsi="Calibri" w:cs="Calibri"/>
+          <w:sz w:val="22"/>
+          <w:szCs w:val="22"/>
+          <w:lang w:eastAsia="en-US"/>
+        </w:rPr>
+        <w:t>La filosofía </w:t>
+      </w:r>
+      <w:r>
+        <w:rPr>
+          <w:rFonts w:ascii="Calibri" w:eastAsia="Calibri" w:hAnsi="Calibri" w:cs="Calibri"/>
+          <w:b/>
+          <w:bCs/>
+          <w:sz w:val="22"/>
+          <w:szCs w:val="22"/>
+          <w:lang w:eastAsia="en-US"/>
+        </w:rPr>
+        <w:t>SCRUM</w:t>
+      </w:r>
+      <w:r>
+        <w:rPr>
+          <w:rFonts w:ascii="Calibri" w:eastAsia="Calibri" w:hAnsi="Calibri" w:cs="Calibri"/>
+          <w:sz w:val="22"/>
+          <w:szCs w:val="22"/>
+          <w:lang w:eastAsia="en-US"/>
+        </w:rPr>
+        <w:t> resalta e impulsa el trabajo en equipo, el aprendizaje constante y una estructura que es flexible a los cambios que van sucediendo en la fase de desarrollo.</w:t>
+      </w:r>
+    </w:p>
+    <w:p>
+      <w:pPr>
+        <w:rPr>
+          <w:rFonts w:ascii="Calibri" w:eastAsia="Calibri" w:hAnsi="Calibri" w:cs="Calibri"/>
+        </w:rPr>
+      </w:pPr>
     </w:p>
     <w:p>
       <w:pPr>
@@ -4765,7 +5128,7 @@
           <v:rect id="rectole0000000001" o:spid="_x0000_i1025" style="width:309.75pt;height:246pt" o:ole="" o:preferrelative="t" stroked="f">
             <v:imagedata r:id="rId9" o:title="" croptop="7127f" cropbottom="4450f" cropleft="15690f" cropright="15929f"/>
           </v:rect>
-          <o:OLEObject Type="Embed" ProgID="StaticDib" ShapeID="rectole0000000001" DrawAspect="Content" ObjectID="_1633798369" r:id="rId10"/>
+          <o:OLEObject Type="Embed" ProgID="StaticDib" ShapeID="rectole0000000001" DrawAspect="Content" ObjectID="_1634020088" r:id="rId10"/>
         </w:object>
       </w:r>
     </w:p>
@@ -4836,7 +5199,7 @@
           <v:rect id="rectole0000000002" o:spid="_x0000_i1026" style="width:404.25pt;height:272.25pt" o:ole="" o:preferrelative="t" stroked="f">
             <v:imagedata r:id="rId11" o:title="" croptop="10316f" cropbottom="5461f" cropleft=".21875" cropright="14791f"/>
           </v:rect>
-          <o:OLEObject Type="Embed" ProgID="StaticDib" ShapeID="rectole0000000002" DrawAspect="Content" ObjectID="_1633798370" r:id="rId12"/>
+          <o:OLEObject Type="Embed" ProgID="StaticDib" ShapeID="rectole0000000002" DrawAspect="Content" ObjectID="_1634020089" r:id="rId12"/>
         </w:object>
       </w:r>
     </w:p>
@@ -4850,7 +5213,6 @@
         <w:rPr>
           <w:rFonts w:ascii="Calibri" w:eastAsia="Calibri" w:hAnsi="Calibri" w:cs="Calibri"/>
         </w:rPr>
-        <w:lastRenderedPageBreak/>
         <w:t xml:space="preserve"> </w:t>
       </w:r>
     </w:p>
@@ -5116,7 +5478,7 @@
         <w:spacing w:before="0" w:line="240" w:lineRule="auto"/>
         <w:jc w:val="both"/>
       </w:pPr>
-      <w:bookmarkStart w:id="5" w:name="_Toc8215466"/>
+      <w:bookmarkStart w:id="6" w:name="_Toc8215466"/>
       <w:proofErr w:type="spellStart"/>
       <w:r>
         <w:t>E</w:t>
@@ -5124,7 +5486,7 @@
       <w:r>
         <w:t>stimates</w:t>
       </w:r>
-      <w:bookmarkEnd w:id="5"/>
+      <w:bookmarkEnd w:id="6"/>
       <w:proofErr w:type="spellEnd"/>
     </w:p>
     <w:p/>
@@ -5140,6 +5502,7 @@
           <w:rFonts w:ascii="Calibri" w:eastAsia="Calibri" w:hAnsi="Calibri" w:cs="Calibri"/>
           <w:b/>
         </w:rPr>
+        <w:lastRenderedPageBreak/>
         <w:t>HW FACTS:</w:t>
       </w:r>
     </w:p>
@@ -5313,7 +5676,6 @@
         <w:rPr>
           <w:rFonts w:ascii="Calibri" w:eastAsia="Calibri" w:hAnsi="Calibri" w:cs="Calibri"/>
         </w:rPr>
-        <w:lastRenderedPageBreak/>
         <w:tab/>
       </w:r>
       <w:r>
@@ -5377,7 +5739,7 @@
           <v:rect id="rectole0000000004" o:spid="_x0000_i1027" style="width:212.25pt;height:170.25pt" o:ole="" o:preferrelative="t" stroked="f">
             <v:imagedata r:id="rId14" o:title=""/>
           </v:rect>
-          <o:OLEObject Type="Embed" ProgID="StaticMetafile" ShapeID="rectole0000000004" DrawAspect="Content" ObjectID="_1633798371" r:id="rId15"/>
+          <o:OLEObject Type="Embed" ProgID="StaticMetafile" ShapeID="rectole0000000004" DrawAspect="Content" ObjectID="_1634020090" r:id="rId15"/>
         </w:object>
       </w:r>
     </w:p>
@@ -5485,6 +5847,7 @@
         <w:rPr>
           <w:rFonts w:ascii="Calibri" w:eastAsia="Calibri" w:hAnsi="Calibri" w:cs="Calibri"/>
         </w:rPr>
+        <w:lastRenderedPageBreak/>
         <w:tab/>
       </w:r>
       <w:r>
@@ -5507,7 +5870,7 @@
           <v:rect id="rectole0000000005" o:spid="_x0000_i1028" style="width:213pt;height:191.25pt" o:ole="" o:preferrelative="t" stroked="f">
             <v:imagedata r:id="rId16" o:title=""/>
           </v:rect>
-          <o:OLEObject Type="Embed" ProgID="StaticMetafile" ShapeID="rectole0000000005" DrawAspect="Content" ObjectID="_1633798372" r:id="rId17"/>
+          <o:OLEObject Type="Embed" ProgID="StaticMetafile" ShapeID="rectole0000000005" DrawAspect="Content" ObjectID="_1634020091" r:id="rId17"/>
         </w:object>
       </w:r>
     </w:p>
@@ -5597,7 +5960,6 @@
           <w:b/>
           <w:noProof/>
         </w:rPr>
-        <w:lastRenderedPageBreak/>
         <w:drawing>
           <wp:inline distT="0" distB="0" distL="0" distR="0" wp14:anchorId="205EA865" wp14:editId="6A6EDF10">
             <wp:extent cx="2700000" cy="1890000"/>
@@ -5839,6 +6201,7 @@
           <w:b/>
           <w:noProof/>
         </w:rPr>
+        <w:lastRenderedPageBreak/>
         <w:drawing>
           <wp:inline distT="0" distB="0" distL="0" distR="0" wp14:anchorId="50EDECDF" wp14:editId="52A5153B">
             <wp:extent cx="3304853" cy="1980000"/>
@@ -6025,7 +6388,6 @@
           <w:rFonts w:ascii="Calibri" w:eastAsia="Calibri" w:hAnsi="Calibri" w:cs="Calibri"/>
           <w:b/>
         </w:rPr>
-        <w:lastRenderedPageBreak/>
         <w:t xml:space="preserve">ACTIVITIES FACTS:      </w:t>
       </w:r>
       <w:r>
@@ -6503,181 +6865,181 @@
         <w:rPr>
           <w:b/>
         </w:rPr>
+        <w:t xml:space="preserve">Lenguaje de programación, SW IDE o plataforma HW desconocida: </w:t>
+      </w:r>
+      <w:r>
+        <w:t>en cuanto a lenguaje de programación por ser C++, realmente ningún miembro del equipo tubo ninguna dificultad.</w:t>
+      </w:r>
+    </w:p>
+    <w:p>
+      <w:pPr>
+        <w:pStyle w:val="Prrafodelista"/>
+        <w:jc w:val="both"/>
+      </w:pPr>
+      <w:r>
+        <w:t>En tanto al Hardware utilizado no todos miembros del equipo estaban familiarizados con estas herramientas, puesto que su área de desarrollo no es enfocada a la electrónica.</w:t>
+      </w:r>
+    </w:p>
+    <w:p>
+      <w:pPr>
+        <w:pStyle w:val="Prrafodelista"/>
+        <w:jc w:val="both"/>
+        <w:rPr>
+          <w:rFonts w:ascii="Calibri" w:eastAsia="Calibri" w:hAnsi="Calibri" w:cs="Calibri"/>
+        </w:rPr>
+      </w:pPr>
+      <w:r>
+        <w:rPr>
+          <w:b/>
+        </w:rPr>
+        <w:t xml:space="preserve">Modulo SW desconocido: </w:t>
+      </w:r>
+      <w:r>
+        <w:rPr>
+          <w:b/>
+        </w:rPr>
+        <w:t xml:space="preserve"> </w:t>
+      </w:r>
+      <w:r>
+        <w:rPr>
+          <w:rFonts w:ascii="Calibri" w:eastAsia="Calibri" w:hAnsi="Calibri" w:cs="Calibri"/>
+        </w:rPr>
+        <w:t xml:space="preserve">El ambiente de desarrollo de </w:t>
+      </w:r>
+      <w:proofErr w:type="spellStart"/>
+      <w:r>
+        <w:rPr>
+          <w:rFonts w:ascii="Calibri" w:eastAsia="Calibri" w:hAnsi="Calibri" w:cs="Calibri"/>
+        </w:rPr>
+        <w:t>Renesas</w:t>
+      </w:r>
+      <w:proofErr w:type="spellEnd"/>
+      <w:r>
+        <w:rPr>
+          <w:rFonts w:ascii="Calibri" w:eastAsia="Calibri" w:hAnsi="Calibri" w:cs="Calibri"/>
+        </w:rPr>
+        <w:t xml:space="preserve"> e2 </w:t>
+      </w:r>
+      <w:proofErr w:type="spellStart"/>
+      <w:r>
+        <w:rPr>
+          <w:rFonts w:ascii="Calibri" w:eastAsia="Calibri" w:hAnsi="Calibri" w:cs="Calibri"/>
+        </w:rPr>
+        <w:t>studio</w:t>
+      </w:r>
+      <w:proofErr w:type="spellEnd"/>
+      <w:r>
+        <w:rPr>
+          <w:rFonts w:ascii="Calibri" w:eastAsia="Calibri" w:hAnsi="Calibri" w:cs="Calibri"/>
+        </w:rPr>
+        <w:t xml:space="preserve"> es nuevo para el equipo de trabajo y ya que cuenta con una gran cantidad de herramientas como el </w:t>
+      </w:r>
+      <w:proofErr w:type="spellStart"/>
+      <w:r>
+        <w:rPr>
+          <w:rFonts w:ascii="Calibri" w:eastAsia="Calibri" w:hAnsi="Calibri" w:cs="Calibri"/>
+        </w:rPr>
+        <w:t>Renesas</w:t>
+      </w:r>
+      <w:proofErr w:type="spellEnd"/>
+      <w:r>
+        <w:rPr>
+          <w:rFonts w:ascii="Calibri" w:eastAsia="Calibri" w:hAnsi="Calibri" w:cs="Calibri"/>
+        </w:rPr>
+        <w:t xml:space="preserve"> </w:t>
+      </w:r>
+      <w:proofErr w:type="spellStart"/>
+      <w:r>
+        <w:rPr>
+          <w:rFonts w:ascii="Calibri" w:eastAsia="Calibri" w:hAnsi="Calibri" w:cs="Calibri"/>
+        </w:rPr>
+        <w:t>Synergy</w:t>
+      </w:r>
+      <w:proofErr w:type="spellEnd"/>
+      <w:r>
+        <w:rPr>
+          <w:rFonts w:ascii="Calibri" w:eastAsia="Calibri" w:hAnsi="Calibri" w:cs="Calibri"/>
+        </w:rPr>
+        <w:t>, fue de cierta dificultad para comprenderlos, aunque una vez que se entiende es fácil de usar.</w:t>
+      </w:r>
+    </w:p>
+    <w:p>
+      <w:pPr>
+        <w:jc w:val="both"/>
+        <w:rPr>
+          <w:b/>
+        </w:rPr>
+      </w:pPr>
+    </w:p>
+    <w:p>
+      <w:pPr>
+        <w:jc w:val="both"/>
+        <w:rPr>
+          <w:rFonts w:ascii="Calibri" w:eastAsia="Calibri" w:hAnsi="Calibri" w:cs="Calibri"/>
+        </w:rPr>
+      </w:pPr>
+      <w:r>
+        <w:rPr>
+          <w:rFonts w:ascii="Calibri" w:eastAsia="Calibri" w:hAnsi="Calibri" w:cs="Calibri"/>
+        </w:rPr>
+        <w:t>Algunos de los riesgos que presenta el proyecto se refieren a la perdida de clases y por ende de hora de labor en el proyecto debido a actividades laborales. Así como días de asueto oficiales.</w:t>
+      </w:r>
+    </w:p>
+    <w:p>
+      <w:pPr>
+        <w:jc w:val="both"/>
+        <w:rPr>
+          <w:rFonts w:ascii="Calibri" w:eastAsia="Calibri" w:hAnsi="Calibri" w:cs="Calibri"/>
+        </w:rPr>
+      </w:pPr>
+      <w:r>
+        <w:rPr>
+          <w:rFonts w:ascii="Calibri" w:eastAsia="Calibri" w:hAnsi="Calibri" w:cs="Calibri"/>
+        </w:rPr>
+        <w:t>El aprender a utilizar el software de control de versiones es algo nuevo para los integrantes del equipo, esto podría provocar confusión en uso o el surgimiento de problemas inesperados.</w:t>
+      </w:r>
+    </w:p>
+    <w:p>
+      <w:pPr>
+        <w:jc w:val="both"/>
+        <w:rPr>
+          <w:rFonts w:ascii="Calibri" w:eastAsia="Calibri" w:hAnsi="Calibri" w:cs="Calibri"/>
+        </w:rPr>
+      </w:pPr>
+      <w:r>
+        <w:rPr>
+          <w:rFonts w:ascii="Calibri" w:eastAsia="Calibri" w:hAnsi="Calibri" w:cs="Calibri"/>
+        </w:rPr>
+        <w:t xml:space="preserve">Se conto con un caso inusual de un compañero que cambio de trabajo y se le dificultaba presentarse en las sesiones de los viernes. </w:t>
+      </w:r>
+    </w:p>
+    <w:p>
+      <w:pPr>
+        <w:jc w:val="both"/>
+        <w:rPr>
+          <w:rFonts w:ascii="Calibri" w:eastAsia="Calibri" w:hAnsi="Calibri" w:cs="Calibri"/>
+        </w:rPr>
+      </w:pPr>
+      <w:r>
+        <w:rPr>
+          <w:rFonts w:ascii="Calibri" w:eastAsia="Calibri" w:hAnsi="Calibri" w:cs="Calibri"/>
+        </w:rPr>
+        <w:t>Se crea un diagrama Gantt con el desglose de todas las actividades a realizar.</w:t>
+      </w:r>
+    </w:p>
+    <w:p>
+      <w:pPr>
+        <w:jc w:val="center"/>
+        <w:rPr>
+          <w:rFonts w:ascii="Calibri" w:eastAsia="Calibri" w:hAnsi="Calibri" w:cs="Calibri"/>
+        </w:rPr>
+      </w:pPr>
+      <w:r>
+        <w:rPr>
+          <w:rFonts w:ascii="Calibri" w:eastAsia="Calibri" w:hAnsi="Calibri" w:cs="Calibri"/>
+          <w:noProof/>
+        </w:rPr>
         <w:lastRenderedPageBreak/>
-        <w:t xml:space="preserve">Lenguaje de programación, SW IDE o plataforma HW desconocida: </w:t>
-      </w:r>
-      <w:r>
-        <w:t>en cuanto a lenguaje de programación por ser C++, realmente ningún miembro del equipo tubo ninguna dificultad.</w:t>
-      </w:r>
-    </w:p>
-    <w:p>
-      <w:pPr>
-        <w:pStyle w:val="Prrafodelista"/>
-        <w:jc w:val="both"/>
-      </w:pPr>
-      <w:r>
-        <w:t>En tanto al Hardware utilizado no todos miembros del equipo estaban familiarizados con estas herramientas, puesto que su área de desarrollo no es enfocada a la electrónica.</w:t>
-      </w:r>
-    </w:p>
-    <w:p>
-      <w:pPr>
-        <w:pStyle w:val="Prrafodelista"/>
-        <w:jc w:val="both"/>
-        <w:rPr>
-          <w:rFonts w:ascii="Calibri" w:eastAsia="Calibri" w:hAnsi="Calibri" w:cs="Calibri"/>
-        </w:rPr>
-      </w:pPr>
-      <w:r>
-        <w:rPr>
-          <w:b/>
-        </w:rPr>
-        <w:t xml:space="preserve">Modulo SW desconocido: </w:t>
-      </w:r>
-      <w:r>
-        <w:rPr>
-          <w:b/>
-        </w:rPr>
-        <w:t xml:space="preserve"> </w:t>
-      </w:r>
-      <w:r>
-        <w:rPr>
-          <w:rFonts w:ascii="Calibri" w:eastAsia="Calibri" w:hAnsi="Calibri" w:cs="Calibri"/>
-        </w:rPr>
-        <w:t xml:space="preserve">El ambiente de desarrollo de </w:t>
-      </w:r>
-      <w:proofErr w:type="spellStart"/>
-      <w:r>
-        <w:rPr>
-          <w:rFonts w:ascii="Calibri" w:eastAsia="Calibri" w:hAnsi="Calibri" w:cs="Calibri"/>
-        </w:rPr>
-        <w:t>Renesas</w:t>
-      </w:r>
-      <w:proofErr w:type="spellEnd"/>
-      <w:r>
-        <w:rPr>
-          <w:rFonts w:ascii="Calibri" w:eastAsia="Calibri" w:hAnsi="Calibri" w:cs="Calibri"/>
-        </w:rPr>
-        <w:t xml:space="preserve"> e2 </w:t>
-      </w:r>
-      <w:proofErr w:type="spellStart"/>
-      <w:r>
-        <w:rPr>
-          <w:rFonts w:ascii="Calibri" w:eastAsia="Calibri" w:hAnsi="Calibri" w:cs="Calibri"/>
-        </w:rPr>
-        <w:t>studio</w:t>
-      </w:r>
-      <w:proofErr w:type="spellEnd"/>
-      <w:r>
-        <w:rPr>
-          <w:rFonts w:ascii="Calibri" w:eastAsia="Calibri" w:hAnsi="Calibri" w:cs="Calibri"/>
-        </w:rPr>
-        <w:t xml:space="preserve"> es nuevo para el equipo de trabajo y ya que cuenta con una gran cantidad de herramientas como el </w:t>
-      </w:r>
-      <w:proofErr w:type="spellStart"/>
-      <w:r>
-        <w:rPr>
-          <w:rFonts w:ascii="Calibri" w:eastAsia="Calibri" w:hAnsi="Calibri" w:cs="Calibri"/>
-        </w:rPr>
-        <w:t>Renesas</w:t>
-      </w:r>
-      <w:proofErr w:type="spellEnd"/>
-      <w:r>
-        <w:rPr>
-          <w:rFonts w:ascii="Calibri" w:eastAsia="Calibri" w:hAnsi="Calibri" w:cs="Calibri"/>
-        </w:rPr>
-        <w:t xml:space="preserve"> </w:t>
-      </w:r>
-      <w:proofErr w:type="spellStart"/>
-      <w:r>
-        <w:rPr>
-          <w:rFonts w:ascii="Calibri" w:eastAsia="Calibri" w:hAnsi="Calibri" w:cs="Calibri"/>
-        </w:rPr>
-        <w:t>Synergy</w:t>
-      </w:r>
-      <w:proofErr w:type="spellEnd"/>
-      <w:r>
-        <w:rPr>
-          <w:rFonts w:ascii="Calibri" w:eastAsia="Calibri" w:hAnsi="Calibri" w:cs="Calibri"/>
-        </w:rPr>
-        <w:t>, fue de cierta dificultad para comprenderlos, aunque una vez que se entiende es fácil de usar.</w:t>
-      </w:r>
-    </w:p>
-    <w:p>
-      <w:pPr>
-        <w:jc w:val="both"/>
-        <w:rPr>
-          <w:b/>
-        </w:rPr>
-      </w:pPr>
-    </w:p>
-    <w:p>
-      <w:pPr>
-        <w:jc w:val="both"/>
-        <w:rPr>
-          <w:rFonts w:ascii="Calibri" w:eastAsia="Calibri" w:hAnsi="Calibri" w:cs="Calibri"/>
-        </w:rPr>
-      </w:pPr>
-      <w:r>
-        <w:rPr>
-          <w:rFonts w:ascii="Calibri" w:eastAsia="Calibri" w:hAnsi="Calibri" w:cs="Calibri"/>
-        </w:rPr>
-        <w:t>Algunos de los riesgos que presenta el proyecto se refieren a la perdida de clases y por ende de hora de labor en el proyecto debido a actividades laborales. Así como días de asueto oficiales.</w:t>
-      </w:r>
-    </w:p>
-    <w:p>
-      <w:pPr>
-        <w:jc w:val="both"/>
-        <w:rPr>
-          <w:rFonts w:ascii="Calibri" w:eastAsia="Calibri" w:hAnsi="Calibri" w:cs="Calibri"/>
-        </w:rPr>
-      </w:pPr>
-      <w:r>
-        <w:rPr>
-          <w:rFonts w:ascii="Calibri" w:eastAsia="Calibri" w:hAnsi="Calibri" w:cs="Calibri"/>
-        </w:rPr>
-        <w:t>El aprender a utilizar el software de control de versiones es algo nuevo para los integrantes del equipo, esto podría provocar confusión en uso o el surgimiento de problemas inesperados.</w:t>
-      </w:r>
-    </w:p>
-    <w:p>
-      <w:pPr>
-        <w:jc w:val="both"/>
-        <w:rPr>
-          <w:rFonts w:ascii="Calibri" w:eastAsia="Calibri" w:hAnsi="Calibri" w:cs="Calibri"/>
-        </w:rPr>
-      </w:pPr>
-      <w:r>
-        <w:rPr>
-          <w:rFonts w:ascii="Calibri" w:eastAsia="Calibri" w:hAnsi="Calibri" w:cs="Calibri"/>
-        </w:rPr>
-        <w:t xml:space="preserve">Se conto con un caso inusual de un compañero que cambio de trabajo y se le dificultaba presentarse en las sesiones de los viernes. </w:t>
-      </w:r>
-    </w:p>
-    <w:p>
-      <w:pPr>
-        <w:jc w:val="both"/>
-        <w:rPr>
-          <w:rFonts w:ascii="Calibri" w:eastAsia="Calibri" w:hAnsi="Calibri" w:cs="Calibri"/>
-        </w:rPr>
-      </w:pPr>
-      <w:r>
-        <w:rPr>
-          <w:rFonts w:ascii="Calibri" w:eastAsia="Calibri" w:hAnsi="Calibri" w:cs="Calibri"/>
-        </w:rPr>
-        <w:t>Se crea un diagrama Gantt con el desglose de todas las actividades a realizar.</w:t>
-      </w:r>
-    </w:p>
-    <w:p>
-      <w:pPr>
-        <w:jc w:val="center"/>
-        <w:rPr>
-          <w:rFonts w:ascii="Calibri" w:eastAsia="Calibri" w:hAnsi="Calibri" w:cs="Calibri"/>
-        </w:rPr>
-      </w:pPr>
-      <w:r>
-        <w:rPr>
-          <w:rFonts w:ascii="Calibri" w:eastAsia="Calibri" w:hAnsi="Calibri" w:cs="Calibri"/>
-          <w:noProof/>
-        </w:rPr>
         <w:drawing>
           <wp:inline distT="0" distB="0" distL="0" distR="0" wp14:anchorId="222C59B1" wp14:editId="1A79AC4D">
             <wp:extent cx="5705475" cy="1385190"/>
@@ -6746,12 +7108,12 @@
         <w:spacing w:before="0" w:line="240" w:lineRule="auto"/>
         <w:jc w:val="both"/>
       </w:pPr>
-      <w:bookmarkStart w:id="6" w:name="_Toc8215467"/>
+      <w:bookmarkStart w:id="7" w:name="_Toc8215467"/>
       <w:proofErr w:type="spellStart"/>
       <w:r>
         <w:t>Planning</w:t>
       </w:r>
-      <w:bookmarkEnd w:id="6"/>
+      <w:bookmarkEnd w:id="7"/>
       <w:proofErr w:type="spellEnd"/>
     </w:p>
     <w:p/>
@@ -6876,7 +7238,7 @@
         </w:numPr>
         <w:jc w:val="both"/>
       </w:pPr>
-      <w:bookmarkStart w:id="7" w:name="_Toc8215468"/>
+      <w:bookmarkStart w:id="8" w:name="_Toc8215468"/>
       <w:proofErr w:type="spellStart"/>
       <w:r>
         <w:t>Solving</w:t>
@@ -6897,7 +7259,7 @@
       <w:r>
         <w:t>Strategy</w:t>
       </w:r>
-      <w:bookmarkEnd w:id="7"/>
+      <w:bookmarkEnd w:id="8"/>
       <w:proofErr w:type="spellEnd"/>
     </w:p>
     <w:p>
@@ -6931,7 +7293,6 @@
         <w:rPr>
           <w:rFonts w:ascii="Calibri" w:eastAsia="Calibri" w:hAnsi="Calibri" w:cs="Calibri"/>
         </w:rPr>
-        <w:lastRenderedPageBreak/>
         <w:t>Documentacion</w:t>
       </w:r>
       <w:proofErr w:type="spellEnd"/>
@@ -6984,12 +7345,12 @@
         <w:spacing w:before="0" w:line="240" w:lineRule="auto"/>
         <w:jc w:val="both"/>
       </w:pPr>
-      <w:bookmarkStart w:id="8" w:name="_Toc8215469"/>
+      <w:bookmarkStart w:id="9" w:name="_Toc8215469"/>
       <w:proofErr w:type="spellStart"/>
       <w:r>
         <w:t>Design</w:t>
       </w:r>
-      <w:bookmarkEnd w:id="8"/>
+      <w:bookmarkEnd w:id="9"/>
       <w:proofErr w:type="spellEnd"/>
     </w:p>
     <w:p>
@@ -7091,13 +7452,13 @@
         <w:spacing w:before="0" w:line="240" w:lineRule="auto"/>
         <w:jc w:val="both"/>
       </w:pPr>
-      <w:bookmarkStart w:id="9" w:name="_Toc8215470"/>
-      <w:bookmarkStart w:id="10" w:name="_Hlk16073552"/>
+      <w:bookmarkStart w:id="10" w:name="_Toc8215470"/>
+      <w:bookmarkStart w:id="11" w:name="_Hlk16073552"/>
       <w:proofErr w:type="spellStart"/>
       <w:r>
         <w:t>Standards</w:t>
       </w:r>
-      <w:bookmarkEnd w:id="9"/>
+      <w:bookmarkEnd w:id="10"/>
       <w:proofErr w:type="spellEnd"/>
     </w:p>
     <w:p/>
@@ -7136,12 +7497,13 @@
         </w:r>
       </w:hyperlink>
     </w:p>
-    <w:bookmarkEnd w:id="10"/>
-    <w:p>
-      <w:pPr>
-        <w:jc w:val="both"/>
-      </w:pPr>
-      <w:r>
+    <w:bookmarkEnd w:id="11"/>
+    <w:p>
+      <w:pPr>
+        <w:jc w:val="both"/>
+      </w:pPr>
+      <w:r>
+        <w:lastRenderedPageBreak/>
         <w:t xml:space="preserve">La herramienta usada para aplicar este estándar fue el software de entorno de desarrollo </w:t>
       </w:r>
       <w:proofErr w:type="spellStart"/>
@@ -7209,7 +7571,6 @@
           <w:noProof/>
           <w:lang w:eastAsia="es-MX"/>
         </w:rPr>
-        <w:lastRenderedPageBreak/>
         <mc:AlternateContent>
           <mc:Choice Requires="wps">
             <w:drawing>
@@ -7275,7 +7636,7 @@
           </mc:Choice>
           <mc:Fallback>
             <w:pict>
-              <v:rect w14:anchorId="1AF5ABE7" id="Rectángulo 6" o:spid="_x0000_s1026" style="position:absolute;margin-left:352.5pt;margin-top:102.75pt;width:122.25pt;height:24pt;z-index:251660288;visibility:visible;mso-wrap-style:square;mso-wrap-distance-left:9pt;mso-wrap-distance-top:0;mso-wrap-distance-right:9pt;mso-wrap-distance-bottom:0;mso-position-horizontal:absolute;mso-position-horizontal-relative:text;mso-position-vertical:absolute;mso-position-vertical-relative:text;v-text-anchor:middle" o:gfxdata="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" filled="f" strokecolor="red" strokeweight="3pt"/>
+              <v:rect w14:anchorId="71680492" id="Rectángulo 6" o:spid="_x0000_s1026" style="position:absolute;margin-left:352.5pt;margin-top:102.75pt;width:122.25pt;height:24pt;z-index:251660288;visibility:visible;mso-wrap-style:square;mso-wrap-distance-left:9pt;mso-wrap-distance-top:0;mso-wrap-distance-right:9pt;mso-wrap-distance-bottom:0;mso-position-horizontal:absolute;mso-position-horizontal-relative:text;mso-position-vertical:absolute;mso-position-vertical-relative:text;v-text-anchor:middle" o:gfxdata="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" filled="f" strokecolor="red" strokeweight="3pt"/>
             </w:pict>
           </mc:Fallback>
         </mc:AlternateContent>
@@ -7337,7 +7698,7 @@
         <w:spacing w:before="0" w:line="240" w:lineRule="auto"/>
         <w:jc w:val="both"/>
       </w:pPr>
-      <w:bookmarkStart w:id="11" w:name="_Toc8215471"/>
+      <w:bookmarkStart w:id="12" w:name="_Toc8215471"/>
       <w:proofErr w:type="spellStart"/>
       <w:r>
         <w:lastRenderedPageBreak/>
@@ -7351,7 +7712,7 @@
       <w:r>
         <w:t>conventions</w:t>
       </w:r>
-      <w:bookmarkEnd w:id="11"/>
+      <w:bookmarkEnd w:id="12"/>
       <w:proofErr w:type="spellEnd"/>
     </w:p>
     <w:p>
@@ -7464,12 +7825,12 @@
         <w:spacing w:before="0" w:line="240" w:lineRule="auto"/>
         <w:jc w:val="both"/>
       </w:pPr>
-      <w:bookmarkStart w:id="12" w:name="_Toc8215472"/>
+      <w:bookmarkStart w:id="13" w:name="_Toc8215472"/>
       <w:proofErr w:type="spellStart"/>
       <w:r>
         <w:t>Testing</w:t>
       </w:r>
-      <w:bookmarkEnd w:id="12"/>
+      <w:bookmarkEnd w:id="13"/>
       <w:proofErr w:type="spellEnd"/>
     </w:p>
     <w:p>
@@ -7482,7 +7843,7 @@
         <w:spacing w:before="0" w:line="240" w:lineRule="auto"/>
         <w:jc w:val="both"/>
       </w:pPr>
-      <w:bookmarkStart w:id="13" w:name="_Toc8215473"/>
+      <w:bookmarkStart w:id="14" w:name="_Toc8215473"/>
       <w:proofErr w:type="spellStart"/>
       <w:r>
         <w:t>Verification</w:t>
@@ -7507,7 +7868,7 @@
       <w:r>
         <w:t xml:space="preserve"> box test)</w:t>
       </w:r>
-      <w:bookmarkEnd w:id="13"/>
+      <w:bookmarkEnd w:id="14"/>
     </w:p>
     <w:p>
       <w:pPr>
@@ -7525,7 +7886,7 @@
         <w:spacing w:before="0" w:line="240" w:lineRule="auto"/>
         <w:jc w:val="both"/>
       </w:pPr>
-      <w:bookmarkStart w:id="14" w:name="_Toc8215474"/>
+      <w:bookmarkStart w:id="15" w:name="_Toc8215474"/>
       <w:r>
         <w:t xml:space="preserve">White box </w:t>
       </w:r>
@@ -7533,7 +7894,7 @@
       <w:r>
         <w:t>strategy</w:t>
       </w:r>
-      <w:bookmarkEnd w:id="14"/>
+      <w:bookmarkEnd w:id="15"/>
       <w:proofErr w:type="spellEnd"/>
     </w:p>
     <w:p>
@@ -7551,7 +7912,7 @@
         </w:numPr>
         <w:jc w:val="both"/>
       </w:pPr>
-      <w:bookmarkStart w:id="15" w:name="_Toc8215475"/>
+      <w:bookmarkStart w:id="16" w:name="_Toc8215475"/>
       <w:proofErr w:type="spellStart"/>
       <w:r>
         <w:t>Cyclomatic</w:t>
@@ -7583,7 +7944,7 @@
       <w:r>
         <w:t>index</w:t>
       </w:r>
-      <w:bookmarkEnd w:id="15"/>
+      <w:bookmarkEnd w:id="16"/>
       <w:proofErr w:type="spellEnd"/>
     </w:p>
     <w:p>
@@ -7602,12 +7963,12 @@
         <w:spacing w:before="0" w:line="240" w:lineRule="auto"/>
         <w:jc w:val="both"/>
       </w:pPr>
-      <w:bookmarkStart w:id="16" w:name="_Toc8215476"/>
+      <w:bookmarkStart w:id="17" w:name="_Toc8215476"/>
       <w:proofErr w:type="spellStart"/>
       <w:r>
         <w:t>Release</w:t>
       </w:r>
-      <w:bookmarkEnd w:id="16"/>
+      <w:bookmarkEnd w:id="17"/>
       <w:proofErr w:type="spellEnd"/>
     </w:p>
     <w:p/>
@@ -7908,7 +8269,7 @@
         <w:spacing w:before="0" w:line="240" w:lineRule="auto"/>
         <w:jc w:val="both"/>
       </w:pPr>
-      <w:bookmarkStart w:id="17" w:name="_Toc8215477"/>
+      <w:bookmarkStart w:id="18" w:name="_Toc8215477"/>
       <w:r>
         <w:t xml:space="preserve">Software </w:t>
       </w:r>
@@ -7920,7 +8281,7 @@
       <w:r>
         <w:t xml:space="preserve"> Folder</w:t>
       </w:r>
-      <w:bookmarkEnd w:id="17"/>
+      <w:bookmarkEnd w:id="18"/>
     </w:p>
     <w:p/>
     <w:p>
@@ -7977,8 +8338,8 @@
         <w:spacing w:before="0" w:line="240" w:lineRule="auto"/>
         <w:jc w:val="both"/>
       </w:pPr>
-      <w:bookmarkStart w:id="18" w:name="_Toc8215478"/>
-      <w:bookmarkStart w:id="19" w:name="_Hlk15929954"/>
+      <w:bookmarkStart w:id="19" w:name="_Toc8215478"/>
+      <w:bookmarkStart w:id="20" w:name="_Hlk15929954"/>
       <w:proofErr w:type="spellStart"/>
       <w:r>
         <w:t>Integration</w:t>
@@ -7999,11 +8360,11 @@
       <w:r>
         <w:t>Strategy</w:t>
       </w:r>
-      <w:bookmarkEnd w:id="18"/>
+      <w:bookmarkEnd w:id="19"/>
       <w:proofErr w:type="spellEnd"/>
     </w:p>
     <w:p/>
-    <w:bookmarkEnd w:id="19"/>
+    <w:bookmarkEnd w:id="20"/>
     <w:p>
       <w:pPr>
         <w:spacing w:after="0" w:line="240" w:lineRule="auto"/>
@@ -8020,7 +8381,7 @@
         <w:spacing w:before="0" w:line="240" w:lineRule="auto"/>
         <w:jc w:val="both"/>
       </w:pPr>
-      <w:bookmarkStart w:id="20" w:name="_Toc8215479"/>
+      <w:bookmarkStart w:id="21" w:name="_Toc8215479"/>
       <w:proofErr w:type="spellStart"/>
       <w:r>
         <w:t>Validation</w:t>
@@ -8049,7 +8410,7 @@
       <w:r>
         <w:t>Testing</w:t>
       </w:r>
-      <w:bookmarkEnd w:id="20"/>
+      <w:bookmarkEnd w:id="21"/>
       <w:proofErr w:type="spellEnd"/>
     </w:p>
     <w:p>
@@ -8089,7 +8450,7 @@
         <w:spacing w:before="0" w:line="240" w:lineRule="auto"/>
         <w:jc w:val="both"/>
       </w:pPr>
-      <w:bookmarkStart w:id="21" w:name="_Toc8215480"/>
+      <w:bookmarkStart w:id="22" w:name="_Toc8215480"/>
       <w:proofErr w:type="spellStart"/>
       <w:r>
         <w:t>Throughput</w:t>
@@ -8102,7 +8463,7 @@
       <w:r>
         <w:t>measurement</w:t>
       </w:r>
-      <w:bookmarkEnd w:id="21"/>
+      <w:bookmarkEnd w:id="22"/>
       <w:proofErr w:type="spellEnd"/>
     </w:p>
     <w:p/>
@@ -8210,13 +8571,13 @@
         <w:spacing w:before="0" w:line="240" w:lineRule="auto"/>
         <w:jc w:val="both"/>
       </w:pPr>
-      <w:bookmarkStart w:id="22" w:name="_Toc8215481"/>
+      <w:bookmarkStart w:id="23" w:name="_Toc8215481"/>
       <w:proofErr w:type="spellStart"/>
       <w:r>
         <w:lastRenderedPageBreak/>
         <w:t>Results</w:t>
       </w:r>
-      <w:bookmarkEnd w:id="22"/>
+      <w:bookmarkEnd w:id="23"/>
       <w:proofErr w:type="spellEnd"/>
     </w:p>
     <w:p/>
@@ -8268,7 +8629,7 @@
         <w:spacing w:before="0" w:line="240" w:lineRule="auto"/>
         <w:jc w:val="both"/>
       </w:pPr>
-      <w:bookmarkStart w:id="23" w:name="_Toc8215482"/>
+      <w:bookmarkStart w:id="24" w:name="_Toc8215482"/>
       <w:proofErr w:type="spellStart"/>
       <w:r>
         <w:t>Lessons</w:t>
@@ -8281,7 +8642,7 @@
       <w:r>
         <w:t>Learned</w:t>
       </w:r>
-      <w:bookmarkEnd w:id="23"/>
+      <w:bookmarkEnd w:id="24"/>
       <w:proofErr w:type="spellEnd"/>
     </w:p>
     <w:p>
@@ -8300,12 +8661,7 @@
         <w:t>reforzar</w:t>
       </w:r>
       <w:r>
-        <w:t xml:space="preserve"> al</w:t>
-      </w:r>
-      <w:bookmarkStart w:id="24" w:name="_GoBack"/>
-      <w:bookmarkEnd w:id="24"/>
-      <w:r>
-        <w:t>gunos temas y conceptos de software embebido, además me pareció muy interesante toda la parte de administración del proyecto, como el redactar requerimientos, llevar un control de todo el desarrollo de software embebido, así como asegurar la calidad del producto.</w:t>
+        <w:t xml:space="preserve"> algunos temas y conceptos de software embebido, además me pareció muy interesante toda la parte de administración del proyecto, como el redactar requerimientos, llevar un control de todo el desarrollo de software embebido, así como asegurar la calidad del producto.</w:t>
       </w:r>
     </w:p>
     <w:p>
@@ -8335,16 +8691,153 @@
           <w:rFonts w:ascii="Calibri" w:eastAsia="Calibri" w:hAnsi="Calibri" w:cs="Calibri"/>
         </w:rPr>
       </w:pPr>
-    </w:p>
-    <w:p>
-      <w:pPr>
-        <w:jc w:val="both"/>
+      <w:r>
+        <w:rPr>
+          <w:rFonts w:ascii="Calibri" w:eastAsia="Calibri" w:hAnsi="Calibri" w:cs="Calibri"/>
+        </w:rPr>
+        <w:t xml:space="preserve">A lo largo de estos meses, se han visto diferentes temas para lo que es el software embebido, donde hace referencia a subsistemas que se encuentran inmersos en un dispositivo más grande. En el diseño y desarrollo de un sistema embebido es necesario considerar optimizar las soluciones en hardware y software, así como reducir la memoria, hacer uso eficiente de las baterías y sobre todo que regularmente están asociados con aplicaciones de tiempo real, utilizando los sistemas de comunicación disponibles actualmente y tratando de ofrecer dispositivos autónomos e inteligentes.  </w:t>
+      </w:r>
+    </w:p>
+    <w:p>
+      <w:pPr>
+        <w:jc w:val="both"/>
+        <w:rPr>
+          <w:rFonts w:ascii="Calibri" w:eastAsia="Calibri" w:hAnsi="Calibri" w:cs="Calibri"/>
+        </w:rPr>
+      </w:pPr>
+      <w:r>
+        <w:rPr>
+          <w:rFonts w:ascii="Calibri" w:eastAsia="Calibri" w:hAnsi="Calibri" w:cs="Calibri"/>
+        </w:rPr>
+        <w:t>Ha</w:t>
+      </w:r>
+      <w:r>
+        <w:rPr>
+          <w:rFonts w:ascii="Calibri" w:eastAsia="Calibri" w:hAnsi="Calibri" w:cs="Calibri"/>
+        </w:rPr>
+        <w:t xml:space="preserve"> sido toda una experiencia, ya que he tenido una formación enfocada al área de las tecnologías de la información y comunicaciones. En donde ha sido un mayor reto para lo que es el área tangible, desde conceptos hasta la forma de aplicarse ya que se presentan diferentes formas para verificar su correcto funcionamiento ya sea desde factores internos o/y externos.</w:t>
+      </w:r>
+    </w:p>
+    <w:p>
+      <w:pPr>
+        <w:jc w:val="both"/>
+        <w:rPr>
+          <w:rFonts w:ascii="Calibri" w:eastAsia="Calibri" w:hAnsi="Calibri" w:cs="Calibri"/>
+        </w:rPr>
+      </w:pPr>
+      <w:r>
+        <w:rPr>
+          <w:rFonts w:ascii="Calibri" w:eastAsia="Calibri" w:hAnsi="Calibri" w:cs="Calibri"/>
+        </w:rPr>
+        <w:t xml:space="preserve">Alejandra, Castro </w:t>
+      </w:r>
+    </w:p>
+    <w:p>
+      <w:pPr>
+        <w:jc w:val="both"/>
+        <w:rPr>
+          <w:rFonts w:ascii="Calibri" w:eastAsia="Calibri" w:hAnsi="Calibri" w:cs="Calibri"/>
+        </w:rPr>
+      </w:pPr>
+    </w:p>
+    <w:p>
+      <w:pPr>
+        <w:jc w:val="both"/>
+        <w:rPr>
+          <w:rFonts w:ascii="Calibri" w:eastAsia="Calibri" w:hAnsi="Calibri" w:cs="Calibri"/>
+        </w:rPr>
       </w:pPr>
       <w:r>
         <w:rPr>
           <w:rFonts w:ascii="Calibri" w:eastAsia="Calibri" w:hAnsi="Calibri" w:cs="Calibri"/>
         </w:rPr>
         <w:t xml:space="preserve">En este diplomado aprendí cosas muchas cosas nuevas. Nunca había programado para equipos embebidos, ni había visto la interacción de hardware-software de esta manera. </w:t>
+      </w:r>
+    </w:p>
+    <w:p>
+      <w:pPr>
+        <w:jc w:val="both"/>
+        <w:rPr>
+          <w:rFonts w:ascii="Calibri" w:eastAsia="Calibri" w:hAnsi="Calibri" w:cs="Calibri"/>
+        </w:rPr>
+      </w:pPr>
+      <w:r>
+        <w:rPr>
+          <w:rFonts w:ascii="Calibri" w:eastAsia="Calibri" w:hAnsi="Calibri" w:cs="Calibri"/>
+        </w:rPr>
+        <w:t>Sin duda el utilizar una metodología para construir productos basados en sistemas embebidos tiene grandes ventajas, como aumentar la calidad del producto, disminuir el </w:t>
+      </w:r>
+      <w:r>
+        <w:rPr>
+          <w:rFonts w:ascii="Calibri" w:eastAsia="Calibri" w:hAnsi="Calibri" w:cs="Calibri"/>
+          <w:i/>
+          <w:iCs/>
+        </w:rPr>
+        <w:t xml:space="preserve">time </w:t>
+      </w:r>
+      <w:proofErr w:type="spellStart"/>
+      <w:r>
+        <w:rPr>
+          <w:rFonts w:ascii="Calibri" w:eastAsia="Calibri" w:hAnsi="Calibri" w:cs="Calibri"/>
+          <w:i/>
+          <w:iCs/>
+        </w:rPr>
+        <w:t>to</w:t>
+      </w:r>
+      <w:proofErr w:type="spellEnd"/>
+      <w:r>
+        <w:rPr>
+          <w:rFonts w:ascii="Calibri" w:eastAsia="Calibri" w:hAnsi="Calibri" w:cs="Calibri"/>
+          <w:i/>
+          <w:iCs/>
+        </w:rPr>
+        <w:t xml:space="preserve"> </w:t>
+      </w:r>
+      <w:proofErr w:type="spellStart"/>
+      <w:r>
+        <w:rPr>
+          <w:rFonts w:ascii="Calibri" w:eastAsia="Calibri" w:hAnsi="Calibri" w:cs="Calibri"/>
+          <w:i/>
+          <w:iCs/>
+        </w:rPr>
+        <w:t>market</w:t>
+      </w:r>
+      <w:proofErr w:type="spellEnd"/>
+      <w:r>
+        <w:rPr>
+          <w:rFonts w:ascii="Calibri" w:eastAsia="Calibri" w:hAnsi="Calibri" w:cs="Calibri"/>
+          <w:i/>
+          <w:iCs/>
+        </w:rPr>
+        <w:t>,</w:t>
+      </w:r>
+      <w:r>
+        <w:rPr>
+          <w:rFonts w:ascii="Calibri" w:eastAsia="Calibri" w:hAnsi="Calibri" w:cs="Calibri"/>
+        </w:rPr>
+        <w:t> tener documentado el proceso, disminuir los rediseños en fase de producción, entre otros factores que redundarán en beneficios para el usuario final.</w:t>
+      </w:r>
+    </w:p>
+    <w:p>
+      <w:pPr>
+        <w:jc w:val="both"/>
+        <w:rPr>
+          <w:rFonts w:ascii="Calibri" w:eastAsia="Calibri" w:hAnsi="Calibri" w:cs="Calibri"/>
+        </w:rPr>
+      </w:pPr>
+    </w:p>
+    <w:p>
+      <w:pPr>
+        <w:jc w:val="both"/>
+        <w:rPr>
+          <w:rFonts w:ascii="Calibri" w:eastAsia="Calibri" w:hAnsi="Calibri" w:cs="Calibri"/>
+        </w:rPr>
+      </w:pPr>
+      <w:r>
+        <w:rPr>
+          <w:rFonts w:ascii="Calibri" w:eastAsia="Calibri" w:hAnsi="Calibri" w:cs="Calibri"/>
+        </w:rPr>
+        <w:t>Gibrán, Pedraza</w:t>
       </w:r>
     </w:p>
     <w:sectPr>
@@ -10657,6 +11150,7 @@
   <w:style w:type="character" w:default="1" w:styleId="Fuentedeprrafopredeter">
     <w:name w:val="Default Paragraph Font"/>
     <w:uiPriority w:val="1"/>
+    <w:semiHidden/>
     <w:unhideWhenUsed/>
   </w:style>
   <w:style w:type="table" w:default="1" w:styleId="Tablanormal">
@@ -10867,6 +11361,45 @@
     <w:rPr>
       <w:color w:val="605E5C"/>
       <w:shd w:val="clear" w:color="auto" w:fill="E1DFDD"/>
+    </w:rPr>
+  </w:style>
+  <w:style w:type="character" w:styleId="nfasis">
+    <w:name w:val="Emphasis"/>
+    <w:basedOn w:val="Fuentedeprrafopredeter"/>
+    <w:uiPriority w:val="20"/>
+    <w:qFormat/>
+    <w:rsid w:val="00345F93"/>
+    <w:rPr>
+      <w:i/>
+      <w:iCs/>
+    </w:rPr>
+  </w:style>
+  <w:style w:type="paragraph" w:styleId="NormalWeb">
+    <w:name w:val="Normal (Web)"/>
+    <w:basedOn w:val="Normal"/>
+    <w:uiPriority w:val="99"/>
+    <w:semiHidden/>
+    <w:unhideWhenUsed/>
+    <w:rsid w:val="004F5D8F"/>
+    <w:pPr>
+      <w:spacing w:before="100" w:beforeAutospacing="1" w:after="100" w:afterAutospacing="1" w:line="240" w:lineRule="auto"/>
+    </w:pPr>
+    <w:rPr>
+      <w:rFonts w:ascii="Times New Roman" w:eastAsia="Times New Roman" w:hAnsi="Times New Roman" w:cs="Times New Roman"/>
+      <w:sz w:val="24"/>
+      <w:szCs w:val="24"/>
+      <w:lang w:eastAsia="es-MX"/>
+    </w:rPr>
+  </w:style>
+  <w:style w:type="character" w:styleId="Textoennegrita">
+    <w:name w:val="Strong"/>
+    <w:basedOn w:val="Fuentedeprrafopredeter"/>
+    <w:uiPriority w:val="22"/>
+    <w:qFormat/>
+    <w:rsid w:val="004F5D8F"/>
+    <w:rPr>
+      <w:b/>
+      <w:bCs/>
     </w:rPr>
   </w:style>
 </w:styles>
@@ -11138,7 +11671,7 @@
 </file>
 
 <file path=customXml/itemProps1.xml><?xml version="1.0" encoding="utf-8"?>
-<ds:datastoreItem xmlns:ds="http://schemas.openxmlformats.org/officeDocument/2006/customXml" ds:itemID="{53CC1E47-2A08-4259-B2DD-B379F347EF4E}">
+<ds:datastoreItem xmlns:ds="http://schemas.openxmlformats.org/officeDocument/2006/customXml" ds:itemID="{5267825E-C6F7-40F7-B911-DD27CC0352E9}">
   <ds:schemaRefs>
     <ds:schemaRef ds:uri="http://schemas.openxmlformats.org/officeDocument/2006/bibliography"/>
   </ds:schemaRefs>

--- a/Software Development Plan.docx
+++ b/Software Development Plan.docx
@@ -1,6 +1,6 @@
 
 <file path=word/document.xml><?xml version="1.0" encoding="utf-8"?>
-<w:document xmlns:wpc="http://schemas.microsoft.com/office/word/2010/wordprocessingCanvas" xmlns:cx="http://schemas.microsoft.com/office/drawing/2014/chartex" xmlns:cx1="http://schemas.microsoft.com/office/drawing/2015/9/8/chartex" xmlns:cx2="http://schemas.microsoft.com/office/drawing/2015/10/21/chartex" xmlns:cx3="http://schemas.microsoft.com/office/drawing/2016/5/9/chartex" xmlns:cx4="http://schemas.microsoft.com/office/drawing/2016/5/10/chartex" xmlns:cx5="http://schemas.microsoft.com/office/drawing/2016/5/11/chartex" xmlns:cx6="http://schemas.microsoft.com/office/drawing/2016/5/12/chartex" xmlns:cx7="http://schemas.microsoft.com/office/drawing/2016/5/13/chartex" xmlns:cx8="http://schemas.microsoft.com/office/drawing/2016/5/14/chartex" xmlns:mc="http://schemas.openxmlformats.org/markup-compatibility/2006" xmlns:aink="http://schemas.microsoft.com/office/drawing/2016/ink" xmlns:am3d="http://schemas.microsoft.com/office/drawing/2017/model3d" xmlns:o="urn:schemas-microsoft-com:office:office" xmlns:r="http://schemas.openxmlformats.org/officeDocument/2006/relationships" xmlns:m="http://schemas.openxmlformats.org/officeDocument/2006/math" xmlns:v="urn:schemas-microsoft-com:vml" xmlns:wp14="http://schemas.microsoft.com/office/word/2010/wordprocessingDrawing" xmlns:wp="http://schemas.openxmlformats.org/drawingml/2006/wordprocessingDrawing" xmlns:w10="urn:schemas-microsoft-com:office:word" xmlns:w="http://schemas.openxmlformats.org/wordprocessingml/2006/main" xmlns:w14="http://schemas.microsoft.com/office/word/2010/wordml" xmlns:w15="http://schemas.microsoft.com/office/word/2012/wordml" xmlns:w16cid="http://schemas.microsoft.com/office/word/2016/wordml/cid" xmlns:w16se="http://schemas.microsoft.com/office/word/2015/wordml/symex" xmlns:wpg="http://schemas.microsoft.com/office/word/2010/wordprocessingGroup" xmlns:wpi="http://schemas.microsoft.com/office/word/2010/wordprocessingInk" xmlns:wne="http://schemas.microsoft.com/office/word/2006/wordml" xmlns:wps="http://schemas.microsoft.com/office/word/2010/wordprocessingShape" mc:Ignorable="w14 w15 w16se w16cid wp14">
+<w:document xmlns:wpc="http://schemas.microsoft.com/office/word/2010/wordprocessingCanvas" xmlns:cx="http://schemas.microsoft.com/office/drawing/2014/chartex" xmlns:mc="http://schemas.openxmlformats.org/markup-compatibility/2006" xmlns:o="urn:schemas-microsoft-com:office:office" xmlns:r="http://schemas.openxmlformats.org/officeDocument/2006/relationships" xmlns:m="http://schemas.openxmlformats.org/officeDocument/2006/math" xmlns:v="urn:schemas-microsoft-com:vml" xmlns:wp14="http://schemas.microsoft.com/office/word/2010/wordprocessingDrawing" xmlns:wp="http://schemas.openxmlformats.org/drawingml/2006/wordprocessingDrawing" xmlns:w10="urn:schemas-microsoft-com:office:word" xmlns:w="http://schemas.openxmlformats.org/wordprocessingml/2006/main" xmlns:w14="http://schemas.microsoft.com/office/word/2010/wordml" xmlns:w15="http://schemas.microsoft.com/office/word/2012/wordml" xmlns:w16se="http://schemas.microsoft.com/office/word/2015/wordml/symex" xmlns:wpg="http://schemas.microsoft.com/office/word/2010/wordprocessingGroup" xmlns:wpi="http://schemas.microsoft.com/office/word/2010/wordprocessingInk" xmlns:wne="http://schemas.microsoft.com/office/word/2006/wordml" xmlns:wps="http://schemas.microsoft.com/office/word/2010/wordprocessingShape" mc:Ignorable="w14 w15 w16se wp14">
   <w:body>
     <w:p>
       <w:pPr>
@@ -277,17 +277,20 @@
         <w:jc w:val="both"/>
         <w:rPr>
           <w:rFonts w:ascii="Calibri" w:eastAsia="Calibri" w:hAnsi="Calibri" w:cs="Calibri"/>
-        </w:rPr>
-      </w:pPr>
-      <w:r>
-        <w:rPr>
-          <w:rFonts w:ascii="Calibri" w:eastAsia="Calibri" w:hAnsi="Calibri" w:cs="Calibri"/>
+          <w:lang w:val="en-US"/>
+        </w:rPr>
+      </w:pPr>
+      <w:r>
+        <w:rPr>
+          <w:rFonts w:ascii="Calibri" w:eastAsia="Calibri" w:hAnsi="Calibri" w:cs="Calibri"/>
+          <w:lang w:val="en-US"/>
         </w:rPr>
         <w:t xml:space="preserve">DOCUMENT: </w:t>
       </w:r>
       <w:r>
         <w:rPr>
           <w:rFonts w:ascii="Calibri" w:eastAsia="Calibri" w:hAnsi="Calibri" w:cs="Calibri"/>
+          <w:lang w:val="en-US"/>
         </w:rPr>
         <w:tab/>
         <w:t xml:space="preserve"> </w:t>
@@ -295,29 +298,17 @@
       <w:r>
         <w:rPr>
           <w:rFonts w:ascii="Calibri" w:eastAsia="Calibri" w:hAnsi="Calibri" w:cs="Calibri"/>
+          <w:lang w:val="en-US"/>
         </w:rPr>
         <w:tab/>
       </w:r>
       <w:r>
         <w:rPr>
           <w:rFonts w:ascii="Calibri" w:eastAsia="Calibri" w:hAnsi="Calibri" w:cs="Calibri"/>
+          <w:lang w:val="en-US"/>
         </w:rPr>
         <w:tab/>
-        <w:t xml:space="preserve">Software </w:t>
-      </w:r>
-      <w:proofErr w:type="spellStart"/>
-      <w:r>
-        <w:rPr>
-          <w:rFonts w:ascii="Calibri" w:eastAsia="Calibri" w:hAnsi="Calibri" w:cs="Calibri"/>
-        </w:rPr>
-        <w:t>Development</w:t>
-      </w:r>
-      <w:proofErr w:type="spellEnd"/>
-      <w:r>
-        <w:rPr>
-          <w:rFonts w:ascii="Calibri" w:eastAsia="Calibri" w:hAnsi="Calibri" w:cs="Calibri"/>
-        </w:rPr>
-        <w:t xml:space="preserve"> </w:t>
+        <w:t xml:space="preserve">Software Development </w:t>
       </w:r>
     </w:p>
     <w:p>
@@ -329,37 +320,38 @@
           <w:rFonts w:ascii="Calibri" w:eastAsia="Calibri" w:hAnsi="Calibri" w:cs="Calibri"/>
         </w:rPr>
       </w:pPr>
-      <w:proofErr w:type="spellStart"/>
-      <w:r>
-        <w:rPr>
-          <w:rFonts w:ascii="Calibri" w:eastAsia="Calibri" w:hAnsi="Calibri" w:cs="Calibri"/>
-        </w:rPr>
-        <w:t>Document</w:t>
-      </w:r>
-      <w:proofErr w:type="spellEnd"/>
-      <w:r>
-        <w:rPr>
-          <w:rFonts w:ascii="Calibri" w:eastAsia="Calibri" w:hAnsi="Calibri" w:cs="Calibri"/>
-        </w:rPr>
-        <w:t xml:space="preserve"> No. </w:t>
-      </w:r>
-      <w:r>
-        <w:rPr>
-          <w:rFonts w:ascii="Calibri" w:eastAsia="Calibri" w:hAnsi="Calibri" w:cs="Calibri"/>
+      <w:r>
+        <w:rPr>
+          <w:rFonts w:ascii="Calibri" w:eastAsia="Calibri" w:hAnsi="Calibri" w:cs="Calibri"/>
+          <w:lang w:val="en-US"/>
+        </w:rPr>
+        <w:t xml:space="preserve">Document No. </w:t>
+      </w:r>
+      <w:r>
+        <w:rPr>
+          <w:rFonts w:ascii="Calibri" w:eastAsia="Calibri" w:hAnsi="Calibri" w:cs="Calibri"/>
+          <w:lang w:val="en-US"/>
         </w:rPr>
         <w:tab/>
       </w:r>
       <w:r>
         <w:rPr>
           <w:rFonts w:ascii="Calibri" w:eastAsia="Calibri" w:hAnsi="Calibri" w:cs="Calibri"/>
+          <w:lang w:val="en-US"/>
         </w:rPr>
         <w:tab/>
       </w:r>
       <w:r>
         <w:rPr>
           <w:rFonts w:ascii="Calibri" w:eastAsia="Calibri" w:hAnsi="Calibri" w:cs="Calibri"/>
+          <w:lang w:val="en-US"/>
         </w:rPr>
         <w:tab/>
+      </w:r>
+      <w:r>
+        <w:rPr>
+          <w:rFonts w:ascii="Calibri" w:eastAsia="Calibri" w:hAnsi="Calibri" w:cs="Calibri"/>
+        </w:rPr>
         <w:t>#CESEQ_SDP_001</w:t>
       </w:r>
     </w:p>
@@ -566,23 +558,27 @@
         <w:jc w:val="both"/>
         <w:rPr>
           <w:rFonts w:ascii="Calibri" w:eastAsia="Calibri" w:hAnsi="Calibri" w:cs="Calibri"/>
-        </w:rPr>
-      </w:pPr>
-      <w:r>
-        <w:rPr>
-          <w:rFonts w:ascii="Calibri" w:eastAsia="Calibri" w:hAnsi="Calibri" w:cs="Calibri"/>
+          <w:lang w:val="en-US"/>
+        </w:rPr>
+      </w:pPr>
+      <w:r>
+        <w:rPr>
+          <w:rFonts w:ascii="Calibri" w:eastAsia="Calibri" w:hAnsi="Calibri" w:cs="Calibri"/>
+          <w:lang w:val="en-US"/>
         </w:rPr>
         <w:t xml:space="preserve">Date (YYYYMMDD): </w:t>
       </w:r>
       <w:r>
         <w:rPr>
           <w:rFonts w:ascii="Calibri" w:eastAsia="Calibri" w:hAnsi="Calibri" w:cs="Calibri"/>
+          <w:lang w:val="en-US"/>
         </w:rPr>
         <w:tab/>
       </w:r>
       <w:r>
         <w:rPr>
           <w:rFonts w:ascii="Calibri" w:eastAsia="Calibri" w:hAnsi="Calibri" w:cs="Calibri"/>
+          <w:lang w:val="en-US"/>
         </w:rPr>
         <w:tab/>
         <w:t>20190724</w:t>
@@ -595,37 +591,34 @@
         <w:jc w:val="both"/>
         <w:rPr>
           <w:rFonts w:ascii="Calibri" w:eastAsia="Calibri" w:hAnsi="Calibri" w:cs="Calibri"/>
-        </w:rPr>
-      </w:pPr>
-      <w:proofErr w:type="spellStart"/>
-      <w:r>
-        <w:rPr>
-          <w:rFonts w:ascii="Calibri" w:eastAsia="Calibri" w:hAnsi="Calibri" w:cs="Calibri"/>
-        </w:rPr>
-        <w:t>Version</w:t>
-      </w:r>
-      <w:proofErr w:type="spellEnd"/>
-      <w:r>
-        <w:rPr>
-          <w:rFonts w:ascii="Calibri" w:eastAsia="Calibri" w:hAnsi="Calibri" w:cs="Calibri"/>
-        </w:rPr>
-        <w:t>:</w:t>
-      </w:r>
-      <w:r>
-        <w:rPr>
-          <w:rFonts w:ascii="Calibri" w:eastAsia="Calibri" w:hAnsi="Calibri" w:cs="Calibri"/>
+          <w:lang w:val="en-US"/>
+        </w:rPr>
+      </w:pPr>
+      <w:r>
+        <w:rPr>
+          <w:rFonts w:ascii="Calibri" w:eastAsia="Calibri" w:hAnsi="Calibri" w:cs="Calibri"/>
+          <w:lang w:val="en-US"/>
+        </w:rPr>
+        <w:t>Version:</w:t>
+      </w:r>
+      <w:r>
+        <w:rPr>
+          <w:rFonts w:ascii="Calibri" w:eastAsia="Calibri" w:hAnsi="Calibri" w:cs="Calibri"/>
+          <w:lang w:val="en-US"/>
         </w:rPr>
         <w:tab/>
       </w:r>
       <w:r>
         <w:rPr>
           <w:rFonts w:ascii="Calibri" w:eastAsia="Calibri" w:hAnsi="Calibri" w:cs="Calibri"/>
+          <w:lang w:val="en-US"/>
         </w:rPr>
         <w:tab/>
       </w:r>
       <w:r>
         <w:rPr>
           <w:rFonts w:ascii="Calibri" w:eastAsia="Calibri" w:hAnsi="Calibri" w:cs="Calibri"/>
+          <w:lang w:val="en-US"/>
         </w:rPr>
         <w:tab/>
         <w:t>1.0.0.</w:t>
@@ -638,37 +631,27 @@
         <w:jc w:val="both"/>
         <w:rPr>
           <w:rFonts w:ascii="Calibri" w:eastAsia="Calibri" w:hAnsi="Calibri" w:cs="Calibri"/>
-        </w:rPr>
-      </w:pPr>
-      <w:r>
-        <w:rPr>
-          <w:rFonts w:ascii="Calibri" w:eastAsia="Calibri" w:hAnsi="Calibri" w:cs="Calibri"/>
-        </w:rPr>
-        <w:t xml:space="preserve">Project </w:t>
-      </w:r>
-      <w:proofErr w:type="spellStart"/>
-      <w:r>
-        <w:rPr>
-          <w:rFonts w:ascii="Calibri" w:eastAsia="Calibri" w:hAnsi="Calibri" w:cs="Calibri"/>
-        </w:rPr>
-        <w:t>Version</w:t>
-      </w:r>
-      <w:proofErr w:type="spellEnd"/>
-      <w:r>
-        <w:rPr>
-          <w:rFonts w:ascii="Calibri" w:eastAsia="Calibri" w:hAnsi="Calibri" w:cs="Calibri"/>
-        </w:rPr>
-        <w:t>:</w:t>
-      </w:r>
-      <w:r>
-        <w:rPr>
-          <w:rFonts w:ascii="Calibri" w:eastAsia="Calibri" w:hAnsi="Calibri" w:cs="Calibri"/>
+          <w:lang w:val="en-US"/>
+        </w:rPr>
+      </w:pPr>
+      <w:r>
+        <w:rPr>
+          <w:rFonts w:ascii="Calibri" w:eastAsia="Calibri" w:hAnsi="Calibri" w:cs="Calibri"/>
+          <w:lang w:val="en-US"/>
+        </w:rPr>
+        <w:t>Project Version:</w:t>
+      </w:r>
+      <w:r>
+        <w:rPr>
+          <w:rFonts w:ascii="Calibri" w:eastAsia="Calibri" w:hAnsi="Calibri" w:cs="Calibri"/>
+          <w:lang w:val="en-US"/>
         </w:rPr>
         <w:tab/>
       </w:r>
       <w:r>
         <w:rPr>
           <w:rFonts w:ascii="Calibri" w:eastAsia="Calibri" w:hAnsi="Calibri" w:cs="Calibri"/>
+          <w:lang w:val="en-US"/>
         </w:rPr>
         <w:tab/>
         <w:t xml:space="preserve"> </w:t>
@@ -676,6 +659,7 @@
       <w:r>
         <w:rPr>
           <w:rFonts w:ascii="Calibri" w:eastAsia="Calibri" w:hAnsi="Calibri" w:cs="Calibri"/>
+          <w:lang w:val="en-US"/>
         </w:rPr>
         <w:tab/>
         <w:t>1.0.10.</w:t>
@@ -685,14 +669,23 @@
       <w:pPr>
         <w:spacing w:after="0" w:line="240" w:lineRule="auto"/>
         <w:jc w:val="both"/>
-      </w:pPr>
-    </w:p>
-    <w:p>
-      <w:pPr>
-        <w:spacing w:after="0" w:line="240" w:lineRule="auto"/>
-        <w:jc w:val="both"/>
-      </w:pPr>
-      <w:r>
+        <w:rPr>
+          <w:lang w:val="en-US"/>
+        </w:rPr>
+      </w:pPr>
+    </w:p>
+    <w:p>
+      <w:pPr>
+        <w:spacing w:after="0" w:line="240" w:lineRule="auto"/>
+        <w:jc w:val="both"/>
+        <w:rPr>
+          <w:lang w:val="en-US"/>
+        </w:rPr>
+      </w:pPr>
+      <w:r>
+        <w:rPr>
+          <w:lang w:val="en-US"/>
+        </w:rPr>
         <w:br w:type="page"/>
       </w:r>
     </w:p>
@@ -1347,10 +1340,7 @@
               <w:jc w:val="both"/>
             </w:pPr>
             <w:r>
-              <w:t>2019101</w:t>
-            </w:r>
-            <w:r>
-              <w:t>8</w:t>
+              <w:t>20191018</w:t>
             </w:r>
           </w:p>
         </w:tc>
@@ -1362,45 +1352,11 @@
             <w:pPr>
               <w:jc w:val="both"/>
             </w:pPr>
-            <w:proofErr w:type="spellStart"/>
-            <w:r>
-              <w:t>Added</w:t>
-            </w:r>
-            <w:proofErr w:type="spellEnd"/>
-            <w:r>
-              <w:t xml:space="preserve"> “3. Project </w:t>
-            </w:r>
-            <w:proofErr w:type="spellStart"/>
-            <w:r>
-              <w:t>scope</w:t>
-            </w:r>
-            <w:proofErr w:type="spellEnd"/>
-            <w:r>
-              <w:t xml:space="preserve">”, “8. </w:t>
-            </w:r>
-            <w:proofErr w:type="spellStart"/>
-            <w:r>
-              <w:t>Solving</w:t>
-            </w:r>
-            <w:proofErr w:type="spellEnd"/>
-            <w:r>
-              <w:t xml:space="preserve"> </w:t>
-            </w:r>
-            <w:proofErr w:type="spellStart"/>
-            <w:r>
-              <w:t>Problem</w:t>
-            </w:r>
-            <w:proofErr w:type="spellEnd"/>
-            <w:r>
-              <w:t xml:space="preserve"> </w:t>
-            </w:r>
-            <w:proofErr w:type="spellStart"/>
-            <w:r>
-              <w:t>Strategy</w:t>
-            </w:r>
-            <w:proofErr w:type="spellEnd"/>
-            <w:r>
-              <w:t xml:space="preserve">, “9. </w:t>
+            <w:r>
+              <w:rPr>
+                <w:lang w:val="en-US"/>
+              </w:rPr>
+              <w:t xml:space="preserve">Added “3. Project scope”, “8. Solving Problem Strategy, “9. </w:t>
             </w:r>
             <w:proofErr w:type="spellStart"/>
             <w:r>
@@ -1603,8 +1559,6 @@
       <w:r>
         <w:br w:type="page"/>
       </w:r>
-      <w:bookmarkStart w:id="1" w:name="_GoBack"/>
-      <w:bookmarkEnd w:id="1"/>
     </w:p>
     <w:p>
       <w:pPr>
@@ -1622,12 +1576,12 @@
         <w:spacing w:before="0" w:line="240" w:lineRule="auto"/>
         <w:jc w:val="both"/>
       </w:pPr>
-      <w:bookmarkStart w:id="2" w:name="_Toc8215462"/>
+      <w:bookmarkStart w:id="1" w:name="_Toc8215462"/>
       <w:proofErr w:type="spellStart"/>
       <w:r>
         <w:t>Index</w:t>
       </w:r>
-      <w:bookmarkEnd w:id="2"/>
+      <w:bookmarkEnd w:id="1"/>
       <w:proofErr w:type="spellEnd"/>
     </w:p>
     <w:sdt>
@@ -1658,16 +1612,13 @@
             <w:spacing w:before="0" w:line="240" w:lineRule="auto"/>
             <w:jc w:val="both"/>
           </w:pPr>
-          <w:r>
-            <w:t xml:space="preserve">Table </w:t>
-          </w:r>
           <w:proofErr w:type="spellStart"/>
           <w:r>
-            <w:t>of</w:t>
+            <w:t>Table</w:t>
           </w:r>
           <w:proofErr w:type="spellEnd"/>
           <w:r>
-            <w:t xml:space="preserve"> </w:t>
+            <w:t xml:space="preserve"> of </w:t>
           </w:r>
           <w:proofErr w:type="spellStart"/>
           <w:r>
@@ -3567,7 +3518,7 @@
         <w:spacing w:before="0" w:line="240" w:lineRule="auto"/>
         <w:jc w:val="both"/>
       </w:pPr>
-      <w:bookmarkStart w:id="3" w:name="_Toc8215463"/>
+      <w:bookmarkStart w:id="2" w:name="_Toc8215463"/>
       <w:r>
         <w:lastRenderedPageBreak/>
         <w:t xml:space="preserve">Project </w:t>
@@ -3576,7 +3527,7 @@
       <w:r>
         <w:t>Scope</w:t>
       </w:r>
-      <w:bookmarkEnd w:id="3"/>
+      <w:bookmarkEnd w:id="2"/>
       <w:proofErr w:type="spellEnd"/>
     </w:p>
     <w:p>
@@ -4208,12 +4159,12 @@
         <w:spacing w:before="0" w:line="240" w:lineRule="auto"/>
         <w:jc w:val="both"/>
       </w:pPr>
-      <w:bookmarkStart w:id="4" w:name="_Toc8215464"/>
+      <w:bookmarkStart w:id="3" w:name="_Toc8215464"/>
       <w:proofErr w:type="spellStart"/>
       <w:r>
         <w:t>Deliverables</w:t>
       </w:r>
-      <w:bookmarkEnd w:id="4"/>
+      <w:bookmarkEnd w:id="3"/>
       <w:proofErr w:type="spellEnd"/>
     </w:p>
     <w:p>
@@ -4909,7 +4860,7 @@
         <w:spacing w:before="0" w:line="240" w:lineRule="auto"/>
         <w:jc w:val="both"/>
       </w:pPr>
-      <w:bookmarkStart w:id="5" w:name="_Toc8215465"/>
+      <w:bookmarkStart w:id="4" w:name="_Toc8215465"/>
       <w:proofErr w:type="spellStart"/>
       <w:r>
         <w:t>Development</w:t>
@@ -4922,7 +4873,7 @@
       <w:r>
         <w:t>methodology</w:t>
       </w:r>
-      <w:bookmarkEnd w:id="5"/>
+      <w:bookmarkEnd w:id="4"/>
       <w:proofErr w:type="spellEnd"/>
     </w:p>
     <w:p/>
@@ -4980,13 +4931,7 @@
         <w:rPr>
           <w:rFonts w:ascii="Calibri" w:eastAsia="Calibri" w:hAnsi="Calibri" w:cs="Calibri"/>
         </w:rPr>
-        <w:t xml:space="preserve">Se propone </w:t>
-      </w:r>
-      <w:r>
-        <w:rPr>
-          <w:rFonts w:ascii="Calibri" w:eastAsia="Calibri" w:hAnsi="Calibri" w:cs="Calibri"/>
-        </w:rPr>
-        <w:t>Scrum</w:t>
+        <w:t>Se propone Scrum</w:t>
       </w:r>
       <w:r>
         <w:rPr>
@@ -5086,13 +5031,6 @@
     </w:p>
     <w:p>
       <w:pPr>
-        <w:rPr>
-          <w:rFonts w:ascii="Calibri" w:eastAsia="Calibri" w:hAnsi="Calibri" w:cs="Calibri"/>
-        </w:rPr>
-      </w:pPr>
-    </w:p>
-    <w:p>
-      <w:pPr>
         <w:jc w:val="both"/>
         <w:rPr>
           <w:rFonts w:ascii="Calibri" w:eastAsia="Calibri" w:hAnsi="Calibri" w:cs="Calibri"/>
@@ -5104,92 +5042,132 @@
           <w:rFonts w:ascii="Calibri" w:eastAsia="Calibri" w:hAnsi="Calibri" w:cs="Calibri"/>
           <w:b/>
         </w:rPr>
+        <w:lastRenderedPageBreak/>
         <w:t>SCRUM BOARD</w:t>
       </w:r>
-    </w:p>
-    <w:p>
-      <w:pPr>
-        <w:jc w:val="both"/>
-        <w:rPr>
-          <w:rFonts w:ascii="Calibri" w:eastAsia="Calibri" w:hAnsi="Calibri" w:cs="Calibri"/>
-        </w:rPr>
-      </w:pPr>
     </w:p>
     <w:p>
       <w:pPr>
         <w:spacing w:line="240" w:lineRule="auto"/>
         <w:jc w:val="center"/>
-        <w:rPr>
-          <w:rFonts w:ascii="Calibri" w:eastAsia="Calibri" w:hAnsi="Calibri" w:cs="Calibri"/>
-        </w:rPr>
       </w:pPr>
       <w:r>
         <w:object w:dxaOrig="8640" w:dyaOrig="4860" w14:anchorId="64285046">
           <v:rect id="rectole0000000001" o:spid="_x0000_i1025" style="width:309.75pt;height:246pt" o:ole="" o:preferrelative="t" stroked="f">
             <v:imagedata r:id="rId9" o:title="" croptop="7127f" cropbottom="4450f" cropleft="15690f" cropright="15929f"/>
           </v:rect>
-          <o:OLEObject Type="Embed" ProgID="StaticDib" ShapeID="rectole0000000001" DrawAspect="Content" ObjectID="_1634020088" r:id="rId10"/>
+          <o:OLEObject Type="Embed" ProgID="StaticDib" ShapeID="rectole0000000001" DrawAspect="Content" ObjectID="_1634046339" r:id="rId10"/>
         </w:object>
       </w:r>
-    </w:p>
-    <w:p>
-      <w:pPr>
-        <w:jc w:val="both"/>
-        <w:rPr>
-          <w:rFonts w:ascii="Calibri" w:eastAsia="Calibri" w:hAnsi="Calibri" w:cs="Calibri"/>
-        </w:rPr>
-      </w:pPr>
-    </w:p>
-    <w:p>
-      <w:pPr>
-        <w:jc w:val="both"/>
-        <w:rPr>
-          <w:rFonts w:ascii="Calibri" w:eastAsia="Calibri" w:hAnsi="Calibri" w:cs="Calibri"/>
-        </w:rPr>
-      </w:pPr>
-    </w:p>
-    <w:p>
-      <w:pPr>
-        <w:jc w:val="both"/>
-        <w:rPr>
-          <w:rFonts w:ascii="Calibri" w:eastAsia="Calibri" w:hAnsi="Calibri" w:cs="Calibri"/>
-          <w:b/>
-        </w:rPr>
-      </w:pPr>
-      <w:r>
-        <w:rPr>
-          <w:rFonts w:ascii="Calibri" w:eastAsia="Calibri" w:hAnsi="Calibri" w:cs="Calibri"/>
-          <w:b/>
-        </w:rPr>
-        <w:t>SPRINTS</w:t>
-      </w:r>
-    </w:p>
-    <w:p>
-      <w:pPr>
-        <w:jc w:val="both"/>
-        <w:rPr>
-          <w:rFonts w:ascii="Calibri" w:eastAsia="Calibri" w:hAnsi="Calibri" w:cs="Calibri"/>
-        </w:rPr>
-      </w:pPr>
-      <w:r>
-        <w:rPr>
-          <w:rFonts w:ascii="Calibri" w:eastAsia="Calibri" w:hAnsi="Calibri" w:cs="Calibri"/>
-        </w:rPr>
-        <w:t xml:space="preserve">La duración de los sprint para el desarrollo fue de uno a dos sesiones </w:t>
-      </w:r>
-    </w:p>
-    <w:p>
-      <w:pPr>
-        <w:jc w:val="both"/>
-        <w:rPr>
-          <w:rFonts w:ascii="Calibri" w:eastAsia="Calibri" w:hAnsi="Calibri" w:cs="Calibri"/>
-        </w:rPr>
-      </w:pPr>
     </w:p>
     <w:p>
       <w:pPr>
         <w:spacing w:line="240" w:lineRule="auto"/>
         <w:jc w:val="center"/>
+      </w:pPr>
+    </w:p>
+    <w:p>
+      <w:pPr>
+        <w:spacing w:line="240" w:lineRule="auto"/>
+        <w:jc w:val="center"/>
+        <w:rPr>
+          <w:rFonts w:ascii="Calibri" w:eastAsia="Calibri" w:hAnsi="Calibri" w:cs="Calibri"/>
+        </w:rPr>
+      </w:pPr>
+      <w:r>
+        <w:rPr>
+          <w:noProof/>
+          <w:lang w:eastAsia="es-MX"/>
+        </w:rPr>
+        <w:drawing>
+          <wp:inline distT="0" distB="0" distL="0" distR="0" wp14:anchorId="0B2D76DA" wp14:editId="159D288D">
+            <wp:extent cx="4200856" cy="4156873"/>
+            <wp:effectExtent l="0" t="0" r="9525" b="0"/>
+            <wp:docPr id="10" name="Imagen 10"/>
+            <wp:cNvGraphicFramePr>
+              <a:graphicFrameLocks xmlns:a="http://schemas.openxmlformats.org/drawingml/2006/main" noChangeAspect="1"/>
+            </wp:cNvGraphicFramePr>
+            <a:graphic xmlns:a="http://schemas.openxmlformats.org/drawingml/2006/main">
+              <a:graphicData uri="http://schemas.openxmlformats.org/drawingml/2006/picture">
+                <pic:pic xmlns:pic="http://schemas.openxmlformats.org/drawingml/2006/picture">
+                  <pic:nvPicPr>
+                    <pic:cNvPr id="1" name=""/>
+                    <pic:cNvPicPr/>
+                  </pic:nvPicPr>
+                  <pic:blipFill>
+                    <a:blip r:embed="rId11"/>
+                    <a:stretch>
+                      <a:fillRect/>
+                    </a:stretch>
+                  </pic:blipFill>
+                  <pic:spPr>
+                    <a:xfrm>
+                      <a:off x="0" y="0"/>
+                      <a:ext cx="4215552" cy="4171415"/>
+                    </a:xfrm>
+                    <a:prstGeom prst="rect">
+                      <a:avLst/>
+                    </a:prstGeom>
+                  </pic:spPr>
+                </pic:pic>
+              </a:graphicData>
+            </a:graphic>
+          </wp:inline>
+        </w:drawing>
+      </w:r>
+    </w:p>
+    <w:p>
+      <w:pPr>
+        <w:spacing w:line="240" w:lineRule="auto"/>
+        <w:jc w:val="center"/>
+        <w:rPr>
+          <w:rFonts w:ascii="Calibri" w:eastAsia="Calibri" w:hAnsi="Calibri" w:cs="Calibri"/>
+        </w:rPr>
+      </w:pPr>
+    </w:p>
+    <w:p>
+      <w:pPr>
+        <w:jc w:val="both"/>
+        <w:rPr>
+          <w:rFonts w:ascii="Calibri" w:eastAsia="Calibri" w:hAnsi="Calibri" w:cs="Calibri"/>
+          <w:b/>
+        </w:rPr>
+      </w:pPr>
+      <w:r>
+        <w:rPr>
+          <w:rFonts w:ascii="Calibri" w:eastAsia="Calibri" w:hAnsi="Calibri" w:cs="Calibri"/>
+          <w:b/>
+        </w:rPr>
+        <w:lastRenderedPageBreak/>
+        <w:t>SPRINTS</w:t>
+      </w:r>
+    </w:p>
+    <w:p>
+      <w:pPr>
+        <w:jc w:val="both"/>
+        <w:rPr>
+          <w:rFonts w:ascii="Calibri" w:eastAsia="Calibri" w:hAnsi="Calibri" w:cs="Calibri"/>
+        </w:rPr>
+      </w:pPr>
+      <w:r>
+        <w:rPr>
+          <w:rFonts w:ascii="Calibri" w:eastAsia="Calibri" w:hAnsi="Calibri" w:cs="Calibri"/>
+        </w:rPr>
+        <w:t xml:space="preserve">La duración de los sprint para el desarrollo fue de uno a dos sesiones </w:t>
+      </w:r>
+    </w:p>
+    <w:p>
+      <w:pPr>
+        <w:jc w:val="both"/>
+        <w:rPr>
+          <w:rFonts w:ascii="Calibri" w:eastAsia="Calibri" w:hAnsi="Calibri" w:cs="Calibri"/>
+        </w:rPr>
+      </w:pPr>
+    </w:p>
+    <w:p>
+      <w:pPr>
+        <w:spacing w:line="240" w:lineRule="auto"/>
+        <w:jc w:val="center"/>
         <w:rPr>
           <w:rFonts w:ascii="Calibri" w:eastAsia="Calibri" w:hAnsi="Calibri" w:cs="Calibri"/>
         </w:rPr>
@@ -5197,9 +5175,9 @@
       <w:r>
         <w:object w:dxaOrig="8640" w:dyaOrig="4860" w14:anchorId="799C68B0">
           <v:rect id="rectole0000000002" o:spid="_x0000_i1026" style="width:404.25pt;height:272.25pt" o:ole="" o:preferrelative="t" stroked="f">
-            <v:imagedata r:id="rId11" o:title="" croptop="10316f" cropbottom="5461f" cropleft=".21875" cropright="14791f"/>
+            <v:imagedata r:id="rId12" o:title="" croptop="10316f" cropbottom="5461f" cropleft=".21875" cropright="14791f"/>
           </v:rect>
-          <o:OLEObject Type="Embed" ProgID="StaticDib" ShapeID="rectole0000000002" DrawAspect="Content" ObjectID="_1634020089" r:id="rId12"/>
+          <o:OLEObject Type="Embed" ProgID="StaticDib" ShapeID="rectole0000000002" DrawAspect="Content" ObjectID="_1634046340" r:id="rId13"/>
         </w:object>
       </w:r>
     </w:p>
@@ -5435,21 +5413,7 @@
         <w:rPr>
           <w:rFonts w:ascii="Calibri" w:eastAsia="Calibri" w:hAnsi="Calibri" w:cs="Calibri"/>
         </w:rPr>
-        <w:t xml:space="preserve">Las juntas se realizaron al final de cada sprint para la asignación de </w:t>
-      </w:r>
-      <w:proofErr w:type="gramStart"/>
-      <w:r>
-        <w:rPr>
-          <w:rFonts w:ascii="Calibri" w:eastAsia="Calibri" w:hAnsi="Calibri" w:cs="Calibri"/>
-        </w:rPr>
-        <w:t>tickets</w:t>
-      </w:r>
-      <w:proofErr w:type="gramEnd"/>
-      <w:r>
-        <w:rPr>
-          <w:rFonts w:ascii="Calibri" w:eastAsia="Calibri" w:hAnsi="Calibri" w:cs="Calibri"/>
-        </w:rPr>
-        <w:t xml:space="preserve"> entre los desarrolladores, en estas también se discutía la metodología a seguir durante el proyecto. </w:t>
+        <w:t xml:space="preserve">Las juntas se realizaron al final de cada sprint para la asignación de tickets entre los desarrolladores, en estas también se discutía la metodología a seguir durante el proyecto. </w:t>
       </w:r>
     </w:p>
     <w:p>
@@ -5478,7 +5442,7 @@
         <w:spacing w:before="0" w:line="240" w:lineRule="auto"/>
         <w:jc w:val="both"/>
       </w:pPr>
-      <w:bookmarkStart w:id="6" w:name="_Toc8215466"/>
+      <w:bookmarkStart w:id="5" w:name="_Toc8215466"/>
       <w:proofErr w:type="spellStart"/>
       <w:r>
         <w:t>E</w:t>
@@ -5486,7 +5450,7 @@
       <w:r>
         <w:t>stimates</w:t>
       </w:r>
-      <w:bookmarkEnd w:id="6"/>
+      <w:bookmarkEnd w:id="5"/>
       <w:proofErr w:type="spellEnd"/>
     </w:p>
     <w:p/>
@@ -5502,7 +5466,6 @@
           <w:rFonts w:ascii="Calibri" w:eastAsia="Calibri" w:hAnsi="Calibri" w:cs="Calibri"/>
           <w:b/>
         </w:rPr>
-        <w:lastRenderedPageBreak/>
         <w:t>HW FACTS:</w:t>
       </w:r>
     </w:p>
@@ -5575,6 +5538,7 @@
           <w:rFonts w:ascii="Calibri" w:eastAsia="Calibri" w:hAnsi="Calibri" w:cs="Calibri"/>
           <w:b/>
           <w:noProof/>
+          <w:lang w:eastAsia="es-MX"/>
         </w:rPr>
         <w:drawing>
           <wp:inline distT="0" distB="0" distL="0" distR="0" wp14:anchorId="449A6C0F" wp14:editId="733055F6">
@@ -5592,7 +5556,7 @@
                     <pic:cNvPicPr/>
                   </pic:nvPicPr>
                   <pic:blipFill rotWithShape="1">
-                    <a:blip r:embed="rId13">
+                    <a:blip r:embed="rId14">
                       <a:extLst>
                         <a:ext uri="{28A0092B-C50C-407E-A947-70E740481C1C}">
                           <a14:useLocalDpi xmlns:a14="http://schemas.microsoft.com/office/drawing/2010/main" val="0"/>
@@ -5737,9 +5701,9 @@
       <w:r>
         <w:object w:dxaOrig="4334" w:dyaOrig="3195" w14:anchorId="0A2918C2">
           <v:rect id="rectole0000000004" o:spid="_x0000_i1027" style="width:212.25pt;height:170.25pt" o:ole="" o:preferrelative="t" stroked="f">
-            <v:imagedata r:id="rId14" o:title=""/>
+            <v:imagedata r:id="rId15" o:title=""/>
           </v:rect>
-          <o:OLEObject Type="Embed" ProgID="StaticMetafile" ShapeID="rectole0000000004" DrawAspect="Content" ObjectID="_1634020090" r:id="rId15"/>
+          <o:OLEObject Type="Embed" ProgID="StaticMetafile" ShapeID="rectole0000000004" DrawAspect="Content" ObjectID="_1634046341" r:id="rId16"/>
         </w:object>
       </w:r>
     </w:p>
@@ -5781,12 +5745,14 @@
       <w:pPr>
         <w:rPr>
           <w:rFonts w:ascii="Calibri" w:eastAsia="Calibri" w:hAnsi="Calibri" w:cs="Calibri"/>
-        </w:rPr>
-      </w:pPr>
-      <w:r>
-        <w:rPr>
-          <w:rFonts w:ascii="Calibri" w:eastAsia="Calibri" w:hAnsi="Calibri" w:cs="Calibri"/>
-        </w:rPr>
+          <w:lang w:val="en-US"/>
+        </w:rPr>
+      </w:pPr>
+      <w:r>
+        <w:rPr>
+          <w:rFonts w:ascii="Calibri" w:eastAsia="Calibri" w:hAnsi="Calibri" w:cs="Calibri"/>
+        </w:rPr>
+        <w:lastRenderedPageBreak/>
         <w:tab/>
       </w:r>
       <w:r>
@@ -5794,6 +5760,12 @@
           <w:rFonts w:ascii="Calibri" w:eastAsia="Calibri" w:hAnsi="Calibri" w:cs="Calibri"/>
         </w:rPr>
         <w:tab/>
+      </w:r>
+      <w:r>
+        <w:rPr>
+          <w:rFonts w:ascii="Calibri" w:eastAsia="Calibri" w:hAnsi="Calibri" w:cs="Calibri"/>
+          <w:lang w:val="en-US"/>
+        </w:rPr>
         <w:t>SO: Windows 10</w:t>
       </w:r>
     </w:p>
@@ -5801,17 +5773,20 @@
       <w:pPr>
         <w:rPr>
           <w:rFonts w:ascii="Calibri" w:eastAsia="Calibri" w:hAnsi="Calibri" w:cs="Calibri"/>
-        </w:rPr>
-      </w:pPr>
-      <w:r>
-        <w:rPr>
-          <w:rFonts w:ascii="Calibri" w:eastAsia="Calibri" w:hAnsi="Calibri" w:cs="Calibri"/>
+          <w:lang w:val="en-US"/>
+        </w:rPr>
+      </w:pPr>
+      <w:r>
+        <w:rPr>
+          <w:rFonts w:ascii="Calibri" w:eastAsia="Calibri" w:hAnsi="Calibri" w:cs="Calibri"/>
+          <w:lang w:val="en-US"/>
         </w:rPr>
         <w:tab/>
       </w:r>
       <w:r>
         <w:rPr>
           <w:rFonts w:ascii="Calibri" w:eastAsia="Calibri" w:hAnsi="Calibri" w:cs="Calibri"/>
+          <w:lang w:val="en-US"/>
         </w:rPr>
         <w:tab/>
         <w:t>RAM: 32 GB</w:t>
@@ -5821,40 +5796,64 @@
       <w:pPr>
         <w:rPr>
           <w:rFonts w:ascii="Calibri" w:eastAsia="Calibri" w:hAnsi="Calibri" w:cs="Calibri"/>
-        </w:rPr>
-      </w:pPr>
-      <w:r>
-        <w:rPr>
-          <w:rFonts w:ascii="Calibri" w:eastAsia="Calibri" w:hAnsi="Calibri" w:cs="Calibri"/>
+          <w:lang w:val="en-US"/>
+        </w:rPr>
+      </w:pPr>
+      <w:r>
+        <w:rPr>
+          <w:rFonts w:ascii="Calibri" w:eastAsia="Calibri" w:hAnsi="Calibri" w:cs="Calibri"/>
+          <w:lang w:val="en-US"/>
         </w:rPr>
         <w:tab/>
       </w:r>
       <w:r>
         <w:rPr>
           <w:rFonts w:ascii="Calibri" w:eastAsia="Calibri" w:hAnsi="Calibri" w:cs="Calibri"/>
+          <w:lang w:val="en-US"/>
         </w:rPr>
         <w:tab/>
-        <w:t xml:space="preserve">Procesador: i7-8700 </w:t>
-      </w:r>
-    </w:p>
-    <w:p>
-      <w:pPr>
-        <w:rPr>
-          <w:rFonts w:ascii="Calibri" w:eastAsia="Calibri" w:hAnsi="Calibri" w:cs="Calibri"/>
-        </w:rPr>
-      </w:pPr>
-      <w:r>
-        <w:rPr>
-          <w:rFonts w:ascii="Calibri" w:eastAsia="Calibri" w:hAnsi="Calibri" w:cs="Calibri"/>
-        </w:rPr>
-        <w:lastRenderedPageBreak/>
+      </w:r>
+      <w:proofErr w:type="spellStart"/>
+      <w:r>
+        <w:rPr>
+          <w:rFonts w:ascii="Calibri" w:eastAsia="Calibri" w:hAnsi="Calibri" w:cs="Calibri"/>
+          <w:lang w:val="en-US"/>
+        </w:rPr>
+        <w:t>Procesador</w:t>
+      </w:r>
+      <w:proofErr w:type="spellEnd"/>
+      <w:r>
+        <w:rPr>
+          <w:rFonts w:ascii="Calibri" w:eastAsia="Calibri" w:hAnsi="Calibri" w:cs="Calibri"/>
+          <w:lang w:val="en-US"/>
+        </w:rPr>
+        <w:t xml:space="preserve">: i7-8700 </w:t>
+      </w:r>
+    </w:p>
+    <w:p>
+      <w:pPr>
+        <w:rPr>
+          <w:rFonts w:ascii="Calibri" w:eastAsia="Calibri" w:hAnsi="Calibri" w:cs="Calibri"/>
+        </w:rPr>
+      </w:pPr>
+      <w:r>
+        <w:rPr>
+          <w:rFonts w:ascii="Calibri" w:eastAsia="Calibri" w:hAnsi="Calibri" w:cs="Calibri"/>
+          <w:lang w:val="en-US"/>
+        </w:rPr>
         <w:tab/>
       </w:r>
       <w:r>
         <w:rPr>
           <w:rFonts w:ascii="Calibri" w:eastAsia="Calibri" w:hAnsi="Calibri" w:cs="Calibri"/>
+          <w:lang w:val="en-US"/>
         </w:rPr>
         <w:tab/>
+      </w:r>
+      <w:r>
+        <w:rPr>
+          <w:rFonts w:ascii="Calibri" w:eastAsia="Calibri" w:hAnsi="Calibri" w:cs="Calibri"/>
+        </w:rPr>
         <w:t>Sistema: 64 Bits</w:t>
       </w:r>
     </w:p>
@@ -5868,9 +5867,9 @@
       <w:r>
         <w:object w:dxaOrig="5144" w:dyaOrig="3825" w14:anchorId="65A782F8">
           <v:rect id="rectole0000000005" o:spid="_x0000_i1028" style="width:213pt;height:191.25pt" o:ole="" o:preferrelative="t" stroked="f">
-            <v:imagedata r:id="rId16" o:title=""/>
+            <v:imagedata r:id="rId17" o:title=""/>
           </v:rect>
-          <o:OLEObject Type="Embed" ProgID="StaticMetafile" ShapeID="rectole0000000005" DrawAspect="Content" ObjectID="_1634020091" r:id="rId17"/>
+          <o:OLEObject Type="Embed" ProgID="StaticMetafile" ShapeID="rectole0000000005" DrawAspect="Content" ObjectID="_1634046342" r:id="rId18"/>
         </w:object>
       </w:r>
     </w:p>
@@ -5959,6 +5958,7 @@
           <w:rFonts w:ascii="Calibri" w:eastAsia="Calibri" w:hAnsi="Calibri" w:cs="Calibri"/>
           <w:b/>
           <w:noProof/>
+          <w:lang w:eastAsia="es-MX"/>
         </w:rPr>
         <w:drawing>
           <wp:inline distT="0" distB="0" distL="0" distR="0" wp14:anchorId="205EA865" wp14:editId="6A6EDF10">
@@ -5976,7 +5976,7 @@
                     <pic:cNvPicPr/>
                   </pic:nvPicPr>
                   <pic:blipFill>
-                    <a:blip r:embed="rId18">
+                    <a:blip r:embed="rId19">
                       <a:extLst>
                         <a:ext uri="{28A0092B-C50C-407E-A947-70E740481C1C}">
                           <a14:useLocalDpi xmlns:a14="http://schemas.microsoft.com/office/drawing/2010/main" val="0"/>
@@ -6076,6 +6076,7 @@
           <w:rFonts w:ascii="Calibri" w:eastAsia="Calibri" w:hAnsi="Calibri" w:cs="Calibri"/>
           <w:b/>
           <w:noProof/>
+          <w:lang w:eastAsia="es-MX"/>
         </w:rPr>
         <w:drawing>
           <wp:inline distT="0" distB="0" distL="0" distR="0" wp14:anchorId="3A7067BE" wp14:editId="0548B254">
@@ -6093,7 +6094,7 @@
                     <pic:cNvPicPr/>
                   </pic:nvPicPr>
                   <pic:blipFill rotWithShape="1">
-                    <a:blip r:embed="rId19">
+                    <a:blip r:embed="rId20">
                       <a:extLst>
                         <a:ext uri="{28A0092B-C50C-407E-A947-70E740481C1C}">
                           <a14:useLocalDpi xmlns:a14="http://schemas.microsoft.com/office/drawing/2010/main" val="0"/>
@@ -6144,6 +6145,7 @@
           <w:rFonts w:ascii="Calibri" w:eastAsia="Calibri" w:hAnsi="Calibri" w:cs="Calibri"/>
           <w:b/>
         </w:rPr>
+        <w:lastRenderedPageBreak/>
         <w:t xml:space="preserve">Multímetro: </w:t>
       </w:r>
       <w:r>
@@ -6200,8 +6202,8 @@
           <w:rFonts w:ascii="Calibri" w:eastAsia="Calibri" w:hAnsi="Calibri" w:cs="Calibri"/>
           <w:b/>
           <w:noProof/>
-        </w:rPr>
-        <w:lastRenderedPageBreak/>
+          <w:lang w:eastAsia="es-MX"/>
+        </w:rPr>
         <w:drawing>
           <wp:inline distT="0" distB="0" distL="0" distR="0" wp14:anchorId="50EDECDF" wp14:editId="52A5153B">
             <wp:extent cx="3304853" cy="1980000"/>
@@ -6218,7 +6220,7 @@
                     <pic:cNvPicPr/>
                   </pic:nvPicPr>
                   <pic:blipFill rotWithShape="1">
-                    <a:blip r:embed="rId20">
+                    <a:blip r:embed="rId21">
                       <a:extLst>
                         <a:ext uri="{28A0092B-C50C-407E-A947-70E740481C1C}">
                           <a14:useLocalDpi xmlns:a14="http://schemas.microsoft.com/office/drawing/2010/main" val="0"/>
@@ -6332,6 +6334,7 @@
           <w:rFonts w:ascii="Calibri" w:eastAsia="Calibri" w:hAnsi="Calibri" w:cs="Calibri"/>
           <w:b/>
           <w:noProof/>
+          <w:lang w:eastAsia="es-MX"/>
         </w:rPr>
         <w:drawing>
           <wp:inline distT="0" distB="0" distL="0" distR="0" wp14:anchorId="6D8DAA2B" wp14:editId="7CAC71CC">
@@ -6349,7 +6352,7 @@
                     <pic:cNvPicPr/>
                   </pic:nvPicPr>
                   <pic:blipFill>
-                    <a:blip r:embed="rId21">
+                    <a:blip r:embed="rId22">
                       <a:extLst>
                         <a:ext uri="{28A0092B-C50C-407E-A947-70E740481C1C}">
                           <a14:useLocalDpi xmlns:a14="http://schemas.microsoft.com/office/drawing/2010/main" val="0"/>
@@ -6694,7 +6697,14 @@
         <w:rPr>
           <w:rFonts w:ascii="Calibri" w:eastAsia="Calibri" w:hAnsi="Calibri" w:cs="Calibri"/>
         </w:rPr>
-        <w:t xml:space="preserve"> fue escaso, ya que tanto los requerimientos como la formación de equipos tardo bastante, pasado la mitad del tiempo del curso, por otro lado, se calendarizaron los tiempos para desarrollo los días, viernes pasando medio día como los sábados, lo cual no se cumplía. Los avances que se realizaron en el código se lograron los días que se asistía entre semana al laboratorio.</w:t>
+        <w:t xml:space="preserve"> fue escaso, ya que tanto los requerimientos como la formación de equipos tardo bastante, pasado la mitad del tiempo del curso, por otro lado, se calendarizaron los tiempos para desarrollo los días, viernes pasando medio día como los </w:t>
+      </w:r>
+      <w:r>
+        <w:rPr>
+          <w:rFonts w:ascii="Calibri" w:eastAsia="Calibri" w:hAnsi="Calibri" w:cs="Calibri"/>
+        </w:rPr>
+        <w:lastRenderedPageBreak/>
+        <w:t>sábados, lo cual no se cumplía. Los avances que se realizaron en el código se lograron los días que se asistía entre semana al laboratorio.</w:t>
       </w:r>
     </w:p>
     <w:p>
@@ -7038,6 +7048,7 @@
         <w:rPr>
           <w:rFonts w:ascii="Calibri" w:eastAsia="Calibri" w:hAnsi="Calibri" w:cs="Calibri"/>
           <w:noProof/>
+          <w:lang w:eastAsia="es-MX"/>
         </w:rPr>
         <w:lastRenderedPageBreak/>
         <w:drawing>
@@ -7056,7 +7067,7 @@
                     <pic:cNvPicPr/>
                   </pic:nvPicPr>
                   <pic:blipFill rotWithShape="1">
-                    <a:blip r:embed="rId22">
+                    <a:blip r:embed="rId23">
                       <a:extLst>
                         <a:ext uri="{28A0092B-C50C-407E-A947-70E740481C1C}">
                           <a14:useLocalDpi xmlns:a14="http://schemas.microsoft.com/office/drawing/2010/main" val="0"/>
@@ -7097,6 +7108,49 @@
           <w:bCs/>
         </w:rPr>
       </w:pPr>
+      <w:r>
+        <w:rPr>
+          <w:noProof/>
+          <w:lang w:eastAsia="es-MX"/>
+        </w:rPr>
+        <w:drawing>
+          <wp:inline distT="0" distB="0" distL="0" distR="0" wp14:anchorId="4A8D0198" wp14:editId="2F87DF55">
+            <wp:extent cx="5943600" cy="1523365"/>
+            <wp:effectExtent l="0" t="0" r="0" b="635"/>
+            <wp:docPr id="11" name="Imagen 11"/>
+            <wp:cNvGraphicFramePr>
+              <a:graphicFrameLocks xmlns:a="http://schemas.openxmlformats.org/drawingml/2006/main" noChangeAspect="1"/>
+            </wp:cNvGraphicFramePr>
+            <a:graphic xmlns:a="http://schemas.openxmlformats.org/drawingml/2006/main">
+              <a:graphicData uri="http://schemas.openxmlformats.org/drawingml/2006/picture">
+                <pic:pic xmlns:pic="http://schemas.openxmlformats.org/drawingml/2006/picture">
+                  <pic:nvPicPr>
+                    <pic:cNvPr id="1" name=""/>
+                    <pic:cNvPicPr/>
+                  </pic:nvPicPr>
+                  <pic:blipFill>
+                    <a:blip r:embed="rId24"/>
+                    <a:stretch>
+                      <a:fillRect/>
+                    </a:stretch>
+                  </pic:blipFill>
+                  <pic:spPr>
+                    <a:xfrm>
+                      <a:off x="0" y="0"/>
+                      <a:ext cx="5943600" cy="1523365"/>
+                    </a:xfrm>
+                    <a:prstGeom prst="rect">
+                      <a:avLst/>
+                    </a:prstGeom>
+                  </pic:spPr>
+                </pic:pic>
+              </a:graphicData>
+            </a:graphic>
+          </wp:inline>
+        </w:drawing>
+      </w:r>
+      <w:bookmarkStart w:id="6" w:name="_GoBack"/>
+      <w:bookmarkEnd w:id="6"/>
     </w:p>
     <w:p>
       <w:pPr>
@@ -7456,6 +7510,7 @@
       <w:bookmarkStart w:id="11" w:name="_Hlk16073552"/>
       <w:proofErr w:type="spellStart"/>
       <w:r>
+        <w:lastRenderedPageBreak/>
         <w:t>Standards</w:t>
       </w:r>
       <w:bookmarkEnd w:id="10"/>
@@ -7488,7 +7543,7 @@
       <w:pPr>
         <w:jc w:val="both"/>
       </w:pPr>
-      <w:hyperlink r:id="rId23" w:history="1">
+      <w:hyperlink r:id="rId25" w:history="1">
         <w:r>
           <w:rPr>
             <w:rStyle w:val="Hipervnculo"/>
@@ -7503,7 +7558,6 @@
         <w:jc w:val="both"/>
       </w:pPr>
       <w:r>
-        <w:lastRenderedPageBreak/>
         <w:t xml:space="preserve">La herramienta usada para aplicar este estándar fue el software de entorno de desarrollo </w:t>
       </w:r>
       <w:proofErr w:type="spellStart"/>
@@ -7574,13 +7628,13 @@
         <mc:AlternateContent>
           <mc:Choice Requires="wps">
             <w:drawing>
-              <wp:anchor distT="0" distB="0" distL="114300" distR="114300" simplePos="0" relativeHeight="251660288" behindDoc="0" locked="0" layoutInCell="1" allowOverlap="1" wp14:anchorId="0D289EEF" wp14:editId="31AC38DE">
+              <wp:anchor distT="0" distB="0" distL="114300" distR="114300" simplePos="0" relativeHeight="251660288" behindDoc="0" locked="0" layoutInCell="1" allowOverlap="1" wp14:anchorId="0D289EEF" wp14:editId="035ADF3B">
                 <wp:simplePos x="0" y="0"/>
                 <wp:positionH relativeFrom="column">
-                  <wp:posOffset>4476750</wp:posOffset>
+                  <wp:posOffset>3887719</wp:posOffset>
                 </wp:positionH>
                 <wp:positionV relativeFrom="paragraph">
-                  <wp:posOffset>1304925</wp:posOffset>
+                  <wp:posOffset>1114191</wp:posOffset>
                 </wp:positionV>
                 <wp:extent cx="1552575" cy="304800"/>
                 <wp:effectExtent l="19050" t="19050" r="28575" b="19050"/>
@@ -7636,7 +7690,7 @@
           </mc:Choice>
           <mc:Fallback>
             <w:pict>
-              <v:rect w14:anchorId="71680492" id="Rectángulo 6" o:spid="_x0000_s1026" style="position:absolute;margin-left:352.5pt;margin-top:102.75pt;width:122.25pt;height:24pt;z-index:251660288;visibility:visible;mso-wrap-style:square;mso-wrap-distance-left:9pt;mso-wrap-distance-top:0;mso-wrap-distance-right:9pt;mso-wrap-distance-bottom:0;mso-position-horizontal:absolute;mso-position-horizontal-relative:text;mso-position-vertical:absolute;mso-position-vertical-relative:text;v-text-anchor:middle" o:gfxdata="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" filled="f" strokecolor="red" strokeweight="3pt"/>
+              <v:rect w14:anchorId="5F1ABF25" id="Rectángulo 6" o:spid="_x0000_s1026" style="position:absolute;margin-left:306.1pt;margin-top:87.75pt;width:122.25pt;height:24pt;z-index:251660288;visibility:visible;mso-wrap-style:square;mso-wrap-distance-left:9pt;mso-wrap-distance-top:0;mso-wrap-distance-right:9pt;mso-wrap-distance-bottom:0;mso-position-horizontal:absolute;mso-position-horizontal-relative:text;mso-position-vertical:absolute;mso-position-vertical-relative:text;v-text-anchor:middle" o:gfxdata="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" filled="f" strokecolor="red" strokeweight="3pt"/>
             </w:pict>
           </mc:Fallback>
         </mc:AlternateContent>
@@ -7662,7 +7716,7 @@
                     <pic:cNvPicPr/>
                   </pic:nvPicPr>
                   <pic:blipFill>
-                    <a:blip r:embed="rId24"/>
+                    <a:blip r:embed="rId26"/>
                     <a:stretch>
                       <a:fillRect/>
                     </a:stretch>
@@ -7842,31 +7896,22 @@
         </w:numPr>
         <w:spacing w:before="0" w:line="240" w:lineRule="auto"/>
         <w:jc w:val="both"/>
+        <w:rPr>
+          <w:lang w:val="en-US"/>
+        </w:rPr>
       </w:pPr>
       <w:bookmarkStart w:id="14" w:name="_Toc8215473"/>
-      <w:proofErr w:type="spellStart"/>
-      <w:r>
-        <w:t>Verification</w:t>
-      </w:r>
-      <w:proofErr w:type="spellEnd"/>
-      <w:r>
-        <w:t xml:space="preserve"> </w:t>
-      </w:r>
-      <w:proofErr w:type="spellStart"/>
-      <w:r>
-        <w:t>strategy</w:t>
-      </w:r>
-      <w:proofErr w:type="spellEnd"/>
-      <w:r>
-        <w:t xml:space="preserve"> (</w:t>
-      </w:r>
-      <w:proofErr w:type="spellStart"/>
-      <w:r>
-        <w:t>black</w:t>
-      </w:r>
-      <w:proofErr w:type="spellEnd"/>
-      <w:r>
-        <w:t xml:space="preserve"> box test)</w:t>
+      <w:r>
+        <w:rPr>
+          <w:lang w:val="en-US"/>
+        </w:rPr>
+        <w:t>Verification strategy</w:t>
+      </w:r>
+      <w:r>
+        <w:rPr>
+          <w:lang w:val="en-US"/>
+        </w:rPr>
+        <w:t xml:space="preserve"> (black box test)</w:t>
       </w:r>
       <w:bookmarkEnd w:id="14"/>
     </w:p>
@@ -7874,6 +7919,9 @@
       <w:pPr>
         <w:spacing w:after="0" w:line="240" w:lineRule="auto"/>
         <w:jc w:val="both"/>
+        <w:rPr>
+          <w:lang w:val="en-US"/>
+        </w:rPr>
       </w:pPr>
     </w:p>
     <w:p>
@@ -8121,51 +8169,58 @@
         <w:jc w:val="center"/>
         <w:rPr>
           <w:b/>
+          <w:lang w:val="en-US"/>
         </w:rPr>
       </w:pPr>
       <w:r>
         <w:rPr>
           <w:b/>
+          <w:lang w:val="en-US"/>
         </w:rPr>
         <w:lastRenderedPageBreak/>
-        <w:t xml:space="preserve">Software </w:t>
-      </w:r>
+        <w:t>Software Development Plan_YYYYMMDD</w:t>
+      </w:r>
+      <w:r>
+        <w:rPr>
+          <w:b/>
+          <w:lang w:val="en-US"/>
+        </w:rPr>
+        <w:t>_1.0.</w:t>
+      </w:r>
+      <w:r>
+        <w:rPr>
+          <w:b/>
+          <w:lang w:val="en-US"/>
+        </w:rPr>
+        <w:t>7</w:t>
+      </w:r>
+      <w:r>
+        <w:rPr>
+          <w:b/>
+          <w:lang w:val="en-US"/>
+        </w:rPr>
+        <w:t>.docx</w:t>
+      </w:r>
+    </w:p>
+    <w:p>
+      <w:pPr>
+        <w:rPr>
+          <w:lang w:val="en-US"/>
+        </w:rPr>
+      </w:pPr>
       <w:proofErr w:type="spellStart"/>
       <w:r>
         <w:rPr>
-          <w:b/>
-        </w:rPr>
-        <w:t>Development</w:t>
+          <w:lang w:val="en-US"/>
+        </w:rPr>
+        <w:t>Donde</w:t>
       </w:r>
       <w:proofErr w:type="spellEnd"/>
       <w:r>
         <w:rPr>
-          <w:b/>
-        </w:rPr>
-        <w:t xml:space="preserve"> Plan_YYYYMMDD</w:t>
-      </w:r>
-      <w:r>
-        <w:rPr>
-          <w:b/>
-        </w:rPr>
-        <w:t>_1.0.</w:t>
-      </w:r>
-      <w:r>
-        <w:rPr>
-          <w:b/>
-        </w:rPr>
-        <w:t>7</w:t>
-      </w:r>
-      <w:r>
-        <w:rPr>
-          <w:b/>
-        </w:rPr>
-        <w:t>.docx</w:t>
-      </w:r>
-    </w:p>
-    <w:p>
-      <w:r>
-        <w:t>Donde:</w:t>
+          <w:lang w:val="en-US"/>
+        </w:rPr>
+        <w:t>:</w:t>
       </w:r>
     </w:p>
     <w:p>
@@ -8241,7 +8296,7 @@
           <w:u w:val="single"/>
         </w:rPr>
       </w:pPr>
-      <w:hyperlink r:id="rId25" w:history="1">
+      <w:hyperlink r:id="rId27" w:history="1">
         <w:r>
           <w:rPr>
             <w:rStyle w:val="Hipervnculo"/>
@@ -8310,7 +8365,7 @@
           <w:u w:val="single"/>
         </w:rPr>
       </w:pPr>
-      <w:hyperlink r:id="rId26">
+      <w:hyperlink r:id="rId28">
         <w:r>
           <w:rPr>
             <w:rFonts w:ascii="Calibri" w:eastAsia="Calibri" w:hAnsi="Calibri" w:cs="Calibri"/>
@@ -8449,35 +8504,29 @@
         </w:numPr>
         <w:spacing w:before="0" w:line="240" w:lineRule="auto"/>
         <w:jc w:val="both"/>
+        <w:rPr>
+          <w:lang w:val="en-US"/>
+        </w:rPr>
       </w:pPr>
       <w:bookmarkStart w:id="22" w:name="_Toc8215480"/>
-      <w:proofErr w:type="spellStart"/>
-      <w:r>
-        <w:t>Throughput</w:t>
-      </w:r>
-      <w:proofErr w:type="spellEnd"/>
-      <w:r>
-        <w:t xml:space="preserve"> and Flash and RAM </w:t>
-      </w:r>
-      <w:proofErr w:type="spellStart"/>
-      <w:r>
-        <w:t>measurement</w:t>
+      <w:r>
+        <w:rPr>
+          <w:lang w:val="en-US"/>
+        </w:rPr>
+        <w:t>Throughput and Flash and RAM measurement</w:t>
       </w:r>
       <w:bookmarkEnd w:id="22"/>
-      <w:proofErr w:type="spellEnd"/>
-    </w:p>
-    <w:p/>
-    <w:p>
-      <w:r>
-        <w:t xml:space="preserve">En esta sección se presentan las mediciones de uso de CPU, así como la medición de uso de memoria (RAM, </w:t>
-      </w:r>
-      <w:proofErr w:type="gramStart"/>
-      <w:r>
-        <w:t>flash</w:t>
-      </w:r>
-      <w:proofErr w:type="gramEnd"/>
-      <w:r>
-        <w:t xml:space="preserve">), el </w:t>
+    </w:p>
+    <w:p>
+      <w:pPr>
+        <w:rPr>
+          <w:lang w:val="en-US"/>
+        </w:rPr>
+      </w:pPr>
+    </w:p>
+    <w:p>
+      <w:r>
+        <w:t xml:space="preserve">En esta sección se presentan las mediciones de uso de CPU, así como la medición de uso de memoria (RAM, flash), el </w:t>
       </w:r>
       <w:proofErr w:type="spellStart"/>
       <w:r>
@@ -8709,13 +8758,7 @@
         <w:rPr>
           <w:rFonts w:ascii="Calibri" w:eastAsia="Calibri" w:hAnsi="Calibri" w:cs="Calibri"/>
         </w:rPr>
-        <w:t>Ha</w:t>
-      </w:r>
-      <w:r>
-        <w:rPr>
-          <w:rFonts w:ascii="Calibri" w:eastAsia="Calibri" w:hAnsi="Calibri" w:cs="Calibri"/>
-        </w:rPr>
-        <w:t xml:space="preserve"> sido toda una experiencia, ya que he tenido una formación enfocada al área de las tecnologías de la información y comunicaciones. En donde ha sido un mayor reto para lo que es el área tangible, desde conceptos hasta la forma de aplicarse ya que se presentan diferentes formas para verificar su correcto funcionamiento ya sea desde factores internos o/y externos.</w:t>
+        <w:t>Ha sido toda una experiencia, ya que he tenido una formación enfocada al área de las tecnologías de la información y comunicaciones. En donde ha sido un mayor reto para lo que es el área tangible, desde conceptos hasta la forma de aplicarse ya que se presentan diferentes formas para verificar su correcto funcionamiento ya sea desde factores internos o/y externos.</w:t>
       </w:r>
     </w:p>
     <w:p>
@@ -8773,25 +8816,7 @@
           <w:i/>
           <w:iCs/>
         </w:rPr>
-        <w:t xml:space="preserve">time </w:t>
-      </w:r>
-      <w:proofErr w:type="spellStart"/>
-      <w:r>
-        <w:rPr>
-          <w:rFonts w:ascii="Calibri" w:eastAsia="Calibri" w:hAnsi="Calibri" w:cs="Calibri"/>
-          <w:i/>
-          <w:iCs/>
-        </w:rPr>
-        <w:t>to</w:t>
-      </w:r>
-      <w:proofErr w:type="spellEnd"/>
-      <w:r>
-        <w:rPr>
-          <w:rFonts w:ascii="Calibri" w:eastAsia="Calibri" w:hAnsi="Calibri" w:cs="Calibri"/>
-          <w:i/>
-          <w:iCs/>
-        </w:rPr>
-        <w:t xml:space="preserve"> </w:t>
+        <w:t xml:space="preserve">time to </w:t>
       </w:r>
       <w:proofErr w:type="spellStart"/>
       <w:r>
@@ -8851,7 +8876,7 @@
 </file>
 
 <file path=word/numbering.xml><?xml version="1.0" encoding="utf-8"?>
-<w:numbering xmlns:wpc="http://schemas.microsoft.com/office/word/2010/wordprocessingCanvas" xmlns:cx="http://schemas.microsoft.com/office/drawing/2014/chartex" xmlns:cx1="http://schemas.microsoft.com/office/drawing/2015/9/8/chartex" xmlns:cx2="http://schemas.microsoft.com/office/drawing/2015/10/21/chartex" xmlns:cx3="http://schemas.microsoft.com/office/drawing/2016/5/9/chartex" xmlns:cx4="http://schemas.microsoft.com/office/drawing/2016/5/10/chartex" xmlns:cx5="http://schemas.microsoft.com/office/drawing/2016/5/11/chartex" xmlns:cx6="http://schemas.microsoft.com/office/drawing/2016/5/12/chartex" xmlns:cx7="http://schemas.microsoft.com/office/drawing/2016/5/13/chartex" xmlns:cx8="http://schemas.microsoft.com/office/drawing/2016/5/14/chartex" xmlns:mc="http://schemas.openxmlformats.org/markup-compatibility/2006" xmlns:aink="http://schemas.microsoft.com/office/drawing/2016/ink" xmlns:am3d="http://schemas.microsoft.com/office/drawing/2017/model3d" xmlns:o="urn:schemas-microsoft-com:office:office" xmlns:r="http://schemas.openxmlformats.org/officeDocument/2006/relationships" xmlns:m="http://schemas.openxmlformats.org/officeDocument/2006/math" xmlns:v="urn:schemas-microsoft-com:vml" xmlns:wp14="http://schemas.microsoft.com/office/word/2010/wordprocessingDrawing" xmlns:wp="http://schemas.openxmlformats.org/drawingml/2006/wordprocessingDrawing" xmlns:w10="urn:schemas-microsoft-com:office:word" xmlns:w="http://schemas.openxmlformats.org/wordprocessingml/2006/main" xmlns:w14="http://schemas.microsoft.com/office/word/2010/wordml" xmlns:w15="http://schemas.microsoft.com/office/word/2012/wordml" xmlns:w16cid="http://schemas.microsoft.com/office/word/2016/wordml/cid" xmlns:w16se="http://schemas.microsoft.com/office/word/2015/wordml/symex" xmlns:wpg="http://schemas.microsoft.com/office/word/2010/wordprocessingGroup" xmlns:wpi="http://schemas.microsoft.com/office/word/2010/wordprocessingInk" xmlns:wne="http://schemas.microsoft.com/office/word/2006/wordml" xmlns:wps="http://schemas.microsoft.com/office/word/2010/wordprocessingShape" mc:Ignorable="w14 w15 w16se w16cid wp14">
+<w:numbering xmlns:wpc="http://schemas.microsoft.com/office/word/2010/wordprocessingCanvas" xmlns:cx="http://schemas.microsoft.com/office/drawing/2014/chartex" xmlns:mc="http://schemas.openxmlformats.org/markup-compatibility/2006" xmlns:o="urn:schemas-microsoft-com:office:office" xmlns:r="http://schemas.openxmlformats.org/officeDocument/2006/relationships" xmlns:m="http://schemas.openxmlformats.org/officeDocument/2006/math" xmlns:v="urn:schemas-microsoft-com:vml" xmlns:wp14="http://schemas.microsoft.com/office/word/2010/wordprocessingDrawing" xmlns:wp="http://schemas.openxmlformats.org/drawingml/2006/wordprocessingDrawing" xmlns:w10="urn:schemas-microsoft-com:office:word" xmlns:w="http://schemas.openxmlformats.org/wordprocessingml/2006/main" xmlns:w14="http://schemas.microsoft.com/office/word/2010/wordml" xmlns:w15="http://schemas.microsoft.com/office/word/2012/wordml" xmlns:w16se="http://schemas.microsoft.com/office/word/2015/wordml/symex" xmlns:wpg="http://schemas.microsoft.com/office/word/2010/wordprocessingGroup" xmlns:wpi="http://schemas.microsoft.com/office/word/2010/wordprocessingInk" xmlns:wne="http://schemas.microsoft.com/office/word/2006/wordml" xmlns:wps="http://schemas.microsoft.com/office/word/2010/wordprocessingShape" mc:Ignorable="w14 w15 w16se wp14">
   <w:abstractNum w:abstractNumId="0" w15:restartNumberingAfterBreak="0">
     <w:nsid w:val="08223133"/>
     <w:multiLevelType w:val="multilevel"/>
@@ -10704,7 +10729,7 @@
 </file>
 
 <file path=word/styles.xml><?xml version="1.0" encoding="utf-8"?>
-<w:styles xmlns:mc="http://schemas.openxmlformats.org/markup-compatibility/2006" xmlns:r="http://schemas.openxmlformats.org/officeDocument/2006/relationships" xmlns:w="http://schemas.openxmlformats.org/wordprocessingml/2006/main" xmlns:w14="http://schemas.microsoft.com/office/word/2010/wordml" xmlns:w15="http://schemas.microsoft.com/office/word/2012/wordml" xmlns:w16cid="http://schemas.microsoft.com/office/word/2016/wordml/cid" xmlns:w16se="http://schemas.microsoft.com/office/word/2015/wordml/symex" mc:Ignorable="w14 w15 w16se w16cid">
+<w:styles xmlns:mc="http://schemas.openxmlformats.org/markup-compatibility/2006" xmlns:r="http://schemas.openxmlformats.org/officeDocument/2006/relationships" xmlns:w="http://schemas.openxmlformats.org/wordprocessingml/2006/main" xmlns:w14="http://schemas.microsoft.com/office/word/2010/wordml" xmlns:w15="http://schemas.microsoft.com/office/word/2012/wordml" xmlns:w16se="http://schemas.microsoft.com/office/word/2015/wordml/symex" mc:Ignorable="w14 w15 w16se">
   <w:docDefaults>
     <w:rPrDefault>
       <w:rPr>
@@ -10720,7 +10745,7 @@
       </w:pPr>
     </w:pPrDefault>
   </w:docDefaults>
-  <w:latentStyles w:defLockedState="0" w:defUIPriority="99" w:defSemiHidden="0" w:defUnhideWhenUsed="0" w:defQFormat="0" w:count="375">
+  <w:latentStyles w:defLockedState="0" w:defUIPriority="99" w:defSemiHidden="0" w:defUnhideWhenUsed="0" w:defQFormat="0" w:count="371">
     <w:lsdException w:name="Normal" w:uiPriority="0" w:qFormat="1"/>
     <w:lsdException w:name="heading 1" w:uiPriority="9" w:qFormat="1"/>
     <w:lsdException w:name="heading 2" w:semiHidden="1" w:uiPriority="9" w:unhideWhenUsed="1" w:qFormat="1"/>
@@ -11092,10 +11117,6 @@
     <w:lsdException w:name="List Table 5 Dark Accent 6" w:uiPriority="50"/>
     <w:lsdException w:name="List Table 6 Colorful Accent 6" w:uiPriority="51"/>
     <w:lsdException w:name="List Table 7 Colorful Accent 6" w:uiPriority="52"/>
-    <w:lsdException w:name="Mention" w:semiHidden="1" w:unhideWhenUsed="1"/>
-    <w:lsdException w:name="Smart Hyperlink" w:semiHidden="1" w:unhideWhenUsed="1"/>
-    <w:lsdException w:name="Hashtag" w:semiHidden="1" w:unhideWhenUsed="1"/>
-    <w:lsdException w:name="Unresolved Mention" w:semiHidden="1" w:unhideWhenUsed="1"/>
   </w:latentStyles>
   <w:style w:type="paragraph" w:default="1" w:styleId="Normal">
     <w:name w:val="Normal"/>
@@ -11351,7 +11372,7 @@
       <w:szCs w:val="16"/>
     </w:rPr>
   </w:style>
-  <w:style w:type="character" w:styleId="Mencinsinresolver">
+  <w:style w:type="character" w:customStyle="1" w:styleId="UnresolvedMention">
     <w:name w:val="Unresolved Mention"/>
     <w:basedOn w:val="Fuentedeprrafopredeter"/>
     <w:uiPriority w:val="99"/>
@@ -11671,7 +11692,7 @@
 </file>
 
 <file path=customXml/itemProps1.xml><?xml version="1.0" encoding="utf-8"?>
-<ds:datastoreItem xmlns:ds="http://schemas.openxmlformats.org/officeDocument/2006/customXml" ds:itemID="{5267825E-C6F7-40F7-B911-DD27CC0352E9}">
+<ds:datastoreItem xmlns:ds="http://schemas.openxmlformats.org/officeDocument/2006/customXml" ds:itemID="{2BAB0111-1546-4F88-96D2-57BB483BD9CB}">
   <ds:schemaRefs>
     <ds:schemaRef ds:uri="http://schemas.openxmlformats.org/officeDocument/2006/bibliography"/>
   </ds:schemaRefs>
